--- a/write -up.docx
+++ b/write -up.docx
@@ -152,7 +152,7 @@
           <w:szCs w:val="24"/>
           <w:shd w:val="clear" w:color="auto" w:fill="FFFFFF"/>
         </w:rPr>
-        <w:t>ccidents (RTAs)</w:t>
+        <w:t>ccidents (RTAs) table has the following attributes: (</w:t>
       </w:r>
       <w:r>
         <w:rPr>
@@ -161,391 +161,326 @@
           <w:szCs w:val="24"/>
           <w:shd w:val="clear" w:color="auto" w:fill="FFFFFF"/>
         </w:rPr>
-        <w:t xml:space="preserve"> table has the following attributes: (</w:t>
-      </w:r>
-      <w:r>
+        <w:t xml:space="preserve"> </w:t>
+      </w:r>
+      <w:r>
+        <w:rPr>
+          <w:rFonts w:ascii="Times New Roman" w:hAnsi="Times New Roman" w:cs="Times New Roman"/>
+          <w:color w:val="000000"/>
+          <w:sz w:val="24"/>
+          <w:szCs w:val="24"/>
+        </w:rPr>
+        <w:t xml:space="preserve">'accident_id', 'unit_command_id', 'date', 'crash_time', 'report_time', 'arrival_time', </w:t>
+      </w:r>
+      <w:r>
+        <w:rPr>
+          <w:rFonts w:ascii="Times New Roman" w:hAnsi="Times New Roman" w:cs="Times New Roman"/>
+          <w:color w:val="000000"/>
+          <w:sz w:val="24"/>
+          <w:szCs w:val="24"/>
+        </w:rPr>
+        <w:t xml:space="preserve">'response_time', </w:t>
+      </w:r>
+      <w:r>
+        <w:rPr>
+          <w:rFonts w:ascii="Times New Roman" w:hAnsi="Times New Roman" w:cs="Times New Roman"/>
+          <w:color w:val="000000"/>
+          <w:sz w:val="24"/>
+          <w:szCs w:val="24"/>
+        </w:rPr>
+        <w:t>'route', 'location'</w:t>
+      </w:r>
+      <w:r>
+        <w:rPr>
+          <w:rFonts w:ascii="Times New Roman" w:hAnsi="Times New Roman" w:cs="Times New Roman"/>
+          <w:color w:val="000000"/>
+          <w:sz w:val="24"/>
+          <w:szCs w:val="24"/>
+        </w:rPr>
+        <w:t xml:space="preserve">, 'vehicle_no', 'vehicle_type', </w:t>
+      </w:r>
+      <w:r>
+        <w:rPr>
+          <w:rFonts w:ascii="Times New Roman" w:hAnsi="Times New Roman" w:cs="Times New Roman"/>
+          <w:color w:val="000000"/>
+          <w:sz w:val="24"/>
+          <w:szCs w:val="24"/>
+        </w:rPr>
+        <w:t>'vehicle_category</w:t>
+      </w:r>
+      <w:r>
+        <w:rPr>
+          <w:rFonts w:ascii="Times New Roman" w:hAnsi="Times New Roman" w:cs="Times New Roman"/>
+          <w:color w:val="000000"/>
+          <w:sz w:val="24"/>
+          <w:szCs w:val="24"/>
+        </w:rPr>
+        <w:t>', 'vehicle_make',</w:t>
+      </w:r>
+      <w:r>
+        <w:rPr>
+          <w:rFonts w:ascii="Times New Roman" w:hAnsi="Times New Roman" w:cs="Times New Roman"/>
+          <w:color w:val="000000"/>
+          <w:sz w:val="24"/>
+          <w:szCs w:val="24"/>
+        </w:rPr>
+        <w:t>'ve</w:t>
+      </w:r>
+      <w:r>
+        <w:rPr>
+          <w:rFonts w:ascii="Times New Roman" w:hAnsi="Times New Roman" w:cs="Times New Roman"/>
+          <w:color w:val="000000"/>
+          <w:sz w:val="24"/>
+          <w:szCs w:val="24"/>
+        </w:rPr>
+        <w:t>hicle_model',</w:t>
+      </w:r>
+      <w:r>
+        <w:rPr>
+          <w:rFonts w:ascii="Times New Roman" w:hAnsi="Times New Roman" w:cs="Times New Roman"/>
+          <w:color w:val="000000"/>
+          <w:sz w:val="24"/>
+          <w:szCs w:val="24"/>
+        </w:rPr>
+        <w:t>'fleet_operator',</w:t>
+      </w:r>
+      <w:r>
+        <w:rPr>
+          <w:rFonts w:ascii="Times New Roman" w:hAnsi="Times New Roman" w:cs="Times New Roman"/>
+          <w:color w:val="000000"/>
+          <w:sz w:val="24"/>
+          <w:szCs w:val="24"/>
+        </w:rPr>
+        <w:t>'name_of</w:t>
+      </w:r>
+      <w:r>
+        <w:rPr>
+          <w:rFonts w:ascii="Times New Roman" w:hAnsi="Times New Roman" w:cs="Times New Roman"/>
+          <w:color w:val="000000"/>
+          <w:sz w:val="24"/>
+          <w:szCs w:val="24"/>
+        </w:rPr>
+        <w:t>_driver','dl_no','causes',</w:t>
+      </w:r>
+      <w:r>
+        <w:rPr>
+          <w:rFonts w:ascii="Times New Roman" w:hAnsi="Times New Roman" w:cs="Times New Roman"/>
+          <w:color w:val="000000"/>
+          <w:sz w:val="24"/>
+          <w:szCs w:val="24"/>
+        </w:rPr>
+        <w:t>'number_of_</w:t>
+      </w:r>
+      <w:r>
+        <w:rPr>
+          <w:rFonts w:ascii="Times New Roman" w:hAnsi="Times New Roman" w:cs="Times New Roman"/>
+          <w:color w:val="000000"/>
+          <w:sz w:val="24"/>
+          <w:szCs w:val="24"/>
+        </w:rPr>
+        <w:t>injured_male_adult',</w:t>
+      </w:r>
+      <w:r>
+        <w:rPr>
+          <w:rFonts w:ascii="Times New Roman" w:hAnsi="Times New Roman" w:cs="Times New Roman"/>
+          <w:color w:val="000000"/>
+          <w:sz w:val="24"/>
+          <w:szCs w:val="24"/>
+        </w:rPr>
+        <w:t>'number_of</w:t>
+      </w:r>
+      <w:r>
+        <w:rPr>
+          <w:rFonts w:ascii="Times New Roman" w:hAnsi="Times New Roman" w:cs="Times New Roman"/>
+          <w:color w:val="000000"/>
+          <w:sz w:val="24"/>
+          <w:szCs w:val="24"/>
+        </w:rPr>
+        <w:t>_injured_female_adult',</w:t>
+      </w:r>
+      <w:r>
+        <w:rPr>
+          <w:rFonts w:ascii="Times New Roman" w:hAnsi="Times New Roman" w:cs="Times New Roman"/>
+          <w:color w:val="000000"/>
+          <w:sz w:val="24"/>
+          <w:szCs w:val="24"/>
+        </w:rPr>
+        <w:t>'number_of_injured_</w:t>
+      </w:r>
+      <w:r>
+        <w:rPr>
+          <w:rFonts w:ascii="Times New Roman" w:hAnsi="Times New Roman" w:cs="Times New Roman"/>
+          <w:color w:val="000000"/>
+          <w:sz w:val="24"/>
+          <w:szCs w:val="24"/>
+        </w:rPr>
+        <w:t>male_child',</w:t>
+      </w:r>
+      <w:r>
+        <w:rPr>
+          <w:rFonts w:ascii="Times New Roman" w:hAnsi="Times New Roman" w:cs="Times New Roman"/>
+          <w:color w:val="000000"/>
+          <w:sz w:val="24"/>
+          <w:szCs w:val="24"/>
+        </w:rPr>
+        <w:t>'number_of</w:t>
+      </w:r>
+      <w:r>
+        <w:rPr>
+          <w:rFonts w:ascii="Times New Roman" w:hAnsi="Times New Roman" w:cs="Times New Roman"/>
+          <w:color w:val="000000"/>
+          <w:sz w:val="24"/>
+          <w:szCs w:val="24"/>
+        </w:rPr>
+        <w:t>_injured_female_child','total_injured',</w:t>
+      </w:r>
+      <w:r>
+        <w:rPr>
+          <w:rFonts w:ascii="Times New Roman" w:hAnsi="Times New Roman" w:cs="Times New Roman"/>
+          <w:color w:val="000000"/>
+          <w:sz w:val="24"/>
+          <w:szCs w:val="24"/>
+        </w:rPr>
+        <w:t>'number_of</w:t>
+      </w:r>
+      <w:r>
+        <w:rPr>
+          <w:rFonts w:ascii="Times New Roman" w:hAnsi="Times New Roman" w:cs="Times New Roman"/>
+          <w:color w:val="000000"/>
+          <w:sz w:val="24"/>
+          <w:szCs w:val="24"/>
+        </w:rPr>
+        <w:t>_killed_male_adult',</w:t>
+      </w:r>
+      <w:r>
+        <w:rPr>
+          <w:rFonts w:ascii="Times New Roman" w:hAnsi="Times New Roman" w:cs="Times New Roman"/>
+          <w:color w:val="000000"/>
+          <w:sz w:val="24"/>
+          <w:szCs w:val="24"/>
+        </w:rPr>
+        <w:t>'number_of_killed_female_</w:t>
+      </w:r>
+      <w:r>
+        <w:rPr>
+          <w:rFonts w:ascii="Times New Roman" w:hAnsi="Times New Roman" w:cs="Times New Roman"/>
+          <w:color w:val="000000"/>
+          <w:sz w:val="24"/>
+          <w:szCs w:val="24"/>
+        </w:rPr>
+        <w:t>adult','no_killed_male_child',</w:t>
+      </w:r>
+      <w:r>
+        <w:rPr>
+          <w:rFonts w:ascii="Times New Roman" w:hAnsi="Times New Roman" w:cs="Times New Roman"/>
+          <w:color w:val="000000"/>
+          <w:sz w:val="24"/>
+          <w:szCs w:val="24"/>
+        </w:rPr>
+        <w:t>'number_of</w:t>
+      </w:r>
+      <w:r>
+        <w:rPr>
+          <w:rFonts w:ascii="Times New Roman" w:hAnsi="Times New Roman" w:cs="Times New Roman"/>
+          <w:color w:val="000000"/>
+          <w:sz w:val="24"/>
+          <w:szCs w:val="24"/>
+        </w:rPr>
+        <w:t>_killed_female_child','total_killed',</w:t>
+      </w:r>
+      <w:r>
+        <w:rPr>
+          <w:rFonts w:ascii="Times New Roman" w:hAnsi="Times New Roman" w:cs="Times New Roman"/>
+          <w:color w:val="000000"/>
+          <w:sz w:val="24"/>
+          <w:szCs w:val="24"/>
+        </w:rPr>
+        <w:t>'number_of</w:t>
+      </w:r>
+      <w:r>
+        <w:rPr>
+          <w:rFonts w:ascii="Times New Roman" w:hAnsi="Times New Roman" w:cs="Times New Roman"/>
+          <w:color w:val="000000"/>
+          <w:sz w:val="24"/>
+          <w:szCs w:val="24"/>
+        </w:rPr>
+        <w:t>_involved_male_adult',</w:t>
+      </w:r>
+      <w:r>
+        <w:rPr>
+          <w:rFonts w:ascii="Times New Roman" w:hAnsi="Times New Roman" w:cs="Times New Roman"/>
+          <w:color w:val="000000"/>
+          <w:sz w:val="24"/>
+          <w:szCs w:val="24"/>
+        </w:rPr>
+        <w:t>'no_involved_female_adult',</w:t>
+      </w:r>
+      <w:r>
+        <w:rPr>
+          <w:rFonts w:ascii="Times New Roman" w:hAnsi="Times New Roman" w:cs="Times New Roman"/>
+          <w:color w:val="000000"/>
+          <w:sz w:val="24"/>
+          <w:szCs w:val="24"/>
+        </w:rPr>
+        <w:t>'</w:t>
+      </w:r>
+      <w:r>
+        <w:rPr>
+          <w:rFonts w:ascii="Times New Roman" w:hAnsi="Times New Roman" w:cs="Times New Roman"/>
+          <w:color w:val="000000"/>
+          <w:sz w:val="24"/>
+          <w:szCs w:val="24"/>
+        </w:rPr>
+        <w:t>no_involved_male_child',</w:t>
+      </w:r>
+      <w:r>
+        <w:rPr>
+          <w:rFonts w:ascii="Times New Roman" w:hAnsi="Times New Roman" w:cs="Times New Roman"/>
+          <w:color w:val="000000"/>
+          <w:sz w:val="24"/>
+          <w:szCs w:val="24"/>
+        </w:rPr>
+        <w:t>'no_involved_female_child',</w:t>
+      </w:r>
+      <w:r>
+        <w:rPr>
+          <w:rFonts w:ascii="Times New Roman" w:hAnsi="Times New Roman" w:cs="Times New Roman"/>
+          <w:color w:val="000000"/>
+          <w:sz w:val="24"/>
+          <w:szCs w:val="24"/>
+        </w:rPr>
+        <w:t>'total_involved'</w:t>
+      </w:r>
+      <w:r>
+        <w:rPr>
+          <w:rFonts w:ascii="Times New Roman" w:hAnsi="Times New Roman" w:cs="Times New Roman"/>
+          <w:color w:val="000000"/>
+          <w:sz w:val="24"/>
+          <w:szCs w:val="24"/>
+        </w:rPr>
+        <w:t>.  The collected data is not cleaned properly and contains a lot of missing fields.</w:t>
+      </w:r>
+      <w:r>
+        <w:rPr>
+          <w:rFonts w:ascii="Times New Roman" w:hAnsi="Times New Roman" w:cs="Times New Roman"/>
+          <w:color w:val="000000"/>
+          <w:sz w:val="24"/>
+          <w:szCs w:val="24"/>
+        </w:rPr>
+        <w:t xml:space="preserve"> </w:t>
+      </w:r>
+    </w:p>
+    <w:p>
+      <w:pPr>
+        <w:spacing w:line="360" w:lineRule="auto"/>
+        <w:jc w:val="center"/>
         <w:rPr>
           <w:rFonts w:ascii="Times New Roman" w:hAnsi="Times New Roman" w:cs="Times New Roman"/>
           <w:sz w:val="24"/>
           <w:szCs w:val="24"/>
           <w:shd w:val="clear" w:color="auto" w:fill="FFFFFF"/>
         </w:rPr>
-        <w:t xml:space="preserve"> </w:t>
-      </w:r>
-      <w:r>
-        <w:rPr>
-          <w:rFonts w:ascii="Times New Roman" w:hAnsi="Times New Roman" w:cs="Times New Roman"/>
-          <w:color w:val="000000"/>
-          <w:sz w:val="24"/>
-          <w:szCs w:val="24"/>
-        </w:rPr>
-        <w:t>'accident_id</w:t>
-      </w:r>
-      <w:r>
-        <w:rPr>
-          <w:rFonts w:ascii="Times New Roman" w:hAnsi="Times New Roman" w:cs="Times New Roman"/>
-          <w:color w:val="000000"/>
-          <w:sz w:val="24"/>
-          <w:szCs w:val="24"/>
-        </w:rPr>
-        <w:t>', '</w:t>
-      </w:r>
-      <w:r>
-        <w:rPr>
-          <w:rFonts w:ascii="Times New Roman" w:hAnsi="Times New Roman" w:cs="Times New Roman"/>
-          <w:color w:val="000000"/>
-          <w:sz w:val="24"/>
-          <w:szCs w:val="24"/>
-        </w:rPr>
-        <w:t>unit_</w:t>
-      </w:r>
-      <w:r>
-        <w:rPr>
-          <w:rFonts w:ascii="Times New Roman" w:hAnsi="Times New Roman" w:cs="Times New Roman"/>
-          <w:color w:val="000000"/>
-          <w:sz w:val="24"/>
-          <w:szCs w:val="24"/>
-        </w:rPr>
-        <w:t>command</w:t>
-      </w:r>
-      <w:r>
-        <w:rPr>
-          <w:rFonts w:ascii="Times New Roman" w:hAnsi="Times New Roman" w:cs="Times New Roman"/>
-          <w:color w:val="000000"/>
-          <w:sz w:val="24"/>
-          <w:szCs w:val="24"/>
-        </w:rPr>
-        <w:t>_id</w:t>
-      </w:r>
-      <w:r>
-        <w:rPr>
-          <w:rFonts w:ascii="Times New Roman" w:hAnsi="Times New Roman" w:cs="Times New Roman"/>
-          <w:color w:val="000000"/>
-          <w:sz w:val="24"/>
-          <w:szCs w:val="24"/>
-        </w:rPr>
-        <w:t xml:space="preserve">', 'date', 'crash_time', 'report_time', 'arrival_time', </w:t>
-      </w:r>
-      <w:r>
-        <w:rPr>
-          <w:rFonts w:ascii="Times New Roman" w:hAnsi="Times New Roman" w:cs="Times New Roman"/>
-          <w:color w:val="000000"/>
-          <w:sz w:val="24"/>
-          <w:szCs w:val="24"/>
-        </w:rPr>
-        <w:t xml:space="preserve">'response_time', </w:t>
-      </w:r>
-      <w:r>
-        <w:rPr>
-          <w:rFonts w:ascii="Times New Roman" w:hAnsi="Times New Roman" w:cs="Times New Roman"/>
-          <w:color w:val="000000"/>
-          <w:sz w:val="24"/>
-          <w:szCs w:val="24"/>
-        </w:rPr>
-        <w:t>'route', 'location'</w:t>
-      </w:r>
-      <w:r>
-        <w:rPr>
-          <w:rFonts w:ascii="Times New Roman" w:hAnsi="Times New Roman" w:cs="Times New Roman"/>
-          <w:color w:val="000000"/>
-          <w:sz w:val="24"/>
-          <w:szCs w:val="24"/>
-        </w:rPr>
-        <w:t xml:space="preserve">, 'vehicle_no', 'vehicle_type', </w:t>
-      </w:r>
-      <w:r>
-        <w:rPr>
-          <w:rFonts w:ascii="Times New Roman" w:hAnsi="Times New Roman" w:cs="Times New Roman"/>
-          <w:color w:val="000000"/>
-          <w:sz w:val="24"/>
-          <w:szCs w:val="24"/>
-        </w:rPr>
-        <w:t>'vehicle_cat</w:t>
-      </w:r>
-      <w:r>
-        <w:rPr>
-          <w:rFonts w:ascii="Times New Roman" w:hAnsi="Times New Roman" w:cs="Times New Roman"/>
-          <w:color w:val="000000"/>
-          <w:sz w:val="24"/>
-          <w:szCs w:val="24"/>
-        </w:rPr>
-        <w:t>egory</w:t>
-      </w:r>
-      <w:r>
-        <w:rPr>
-          <w:rFonts w:ascii="Times New Roman" w:hAnsi="Times New Roman" w:cs="Times New Roman"/>
-          <w:color w:val="000000"/>
-          <w:sz w:val="24"/>
-          <w:szCs w:val="24"/>
-        </w:rPr>
-        <w:t>', 'vehicle_make',</w:t>
-      </w:r>
-      <w:r>
-        <w:rPr>
-          <w:rFonts w:ascii="Times New Roman" w:hAnsi="Times New Roman" w:cs="Times New Roman"/>
-          <w:color w:val="000000"/>
-          <w:sz w:val="24"/>
-          <w:szCs w:val="24"/>
-        </w:rPr>
-        <w:t>'ve</w:t>
-      </w:r>
-      <w:r>
-        <w:rPr>
-          <w:rFonts w:ascii="Times New Roman" w:hAnsi="Times New Roman" w:cs="Times New Roman"/>
-          <w:color w:val="000000"/>
-          <w:sz w:val="24"/>
-          <w:szCs w:val="24"/>
-        </w:rPr>
-        <w:t>hicle_model',</w:t>
-      </w:r>
-      <w:r>
-        <w:rPr>
-          <w:rFonts w:ascii="Times New Roman" w:hAnsi="Times New Roman" w:cs="Times New Roman"/>
-          <w:color w:val="000000"/>
-          <w:sz w:val="24"/>
-          <w:szCs w:val="24"/>
-        </w:rPr>
-        <w:t>'fleet_operator',</w:t>
-      </w:r>
-      <w:r>
-        <w:rPr>
-          <w:rFonts w:ascii="Times New Roman" w:hAnsi="Times New Roman" w:cs="Times New Roman"/>
-          <w:color w:val="000000"/>
-          <w:sz w:val="24"/>
-          <w:szCs w:val="24"/>
-        </w:rPr>
-        <w:t>'name_of</w:t>
-      </w:r>
-      <w:r>
-        <w:rPr>
-          <w:rFonts w:ascii="Times New Roman" w:hAnsi="Times New Roman" w:cs="Times New Roman"/>
-          <w:color w:val="000000"/>
-          <w:sz w:val="24"/>
-          <w:szCs w:val="24"/>
-        </w:rPr>
-        <w:t>_driver','dl_no','causes',</w:t>
-      </w:r>
-      <w:r>
-        <w:rPr>
-          <w:rFonts w:ascii="Times New Roman" w:hAnsi="Times New Roman" w:cs="Times New Roman"/>
-          <w:color w:val="000000"/>
-          <w:sz w:val="24"/>
-          <w:szCs w:val="24"/>
-        </w:rPr>
-        <w:t>'number_of_</w:t>
-      </w:r>
-      <w:r>
-        <w:rPr>
-          <w:rFonts w:ascii="Times New Roman" w:hAnsi="Times New Roman" w:cs="Times New Roman"/>
-          <w:color w:val="000000"/>
-          <w:sz w:val="24"/>
-          <w:szCs w:val="24"/>
-        </w:rPr>
-        <w:t>injured_male_adult',</w:t>
-      </w:r>
-      <w:r>
-        <w:rPr>
-          <w:rFonts w:ascii="Times New Roman" w:hAnsi="Times New Roman" w:cs="Times New Roman"/>
-          <w:color w:val="000000"/>
-          <w:sz w:val="24"/>
-          <w:szCs w:val="24"/>
-        </w:rPr>
-        <w:t>'number_of</w:t>
-      </w:r>
-      <w:r>
-        <w:rPr>
-          <w:rFonts w:ascii="Times New Roman" w:hAnsi="Times New Roman" w:cs="Times New Roman"/>
-          <w:color w:val="000000"/>
-          <w:sz w:val="24"/>
-          <w:szCs w:val="24"/>
-        </w:rPr>
-        <w:t>_injured_female_adult',</w:t>
-      </w:r>
-      <w:r>
-        <w:rPr>
-          <w:rFonts w:ascii="Times New Roman" w:hAnsi="Times New Roman" w:cs="Times New Roman"/>
-          <w:color w:val="000000"/>
-          <w:sz w:val="24"/>
-          <w:szCs w:val="24"/>
-        </w:rPr>
-        <w:t>'number_of_injured_</w:t>
-      </w:r>
-      <w:r>
-        <w:rPr>
-          <w:rFonts w:ascii="Times New Roman" w:hAnsi="Times New Roman" w:cs="Times New Roman"/>
-          <w:color w:val="000000"/>
-          <w:sz w:val="24"/>
-          <w:szCs w:val="24"/>
-        </w:rPr>
-        <w:t>male_child',</w:t>
-      </w:r>
-      <w:r>
-        <w:rPr>
-          <w:rFonts w:ascii="Times New Roman" w:hAnsi="Times New Roman" w:cs="Times New Roman"/>
-          <w:color w:val="000000"/>
-          <w:sz w:val="24"/>
-          <w:szCs w:val="24"/>
-        </w:rPr>
-        <w:t>'number_of</w:t>
-      </w:r>
-      <w:r>
-        <w:rPr>
-          <w:rFonts w:ascii="Times New Roman" w:hAnsi="Times New Roman" w:cs="Times New Roman"/>
-          <w:color w:val="000000"/>
-          <w:sz w:val="24"/>
-          <w:szCs w:val="24"/>
-        </w:rPr>
-        <w:t>_injured_female_child','total_injured',</w:t>
-      </w:r>
-      <w:r>
-        <w:rPr>
-          <w:rFonts w:ascii="Times New Roman" w:hAnsi="Times New Roman" w:cs="Times New Roman"/>
-          <w:color w:val="000000"/>
-          <w:sz w:val="24"/>
-          <w:szCs w:val="24"/>
-        </w:rPr>
-        <w:t>'number_of</w:t>
-      </w:r>
-      <w:r>
-        <w:rPr>
-          <w:rFonts w:ascii="Times New Roman" w:hAnsi="Times New Roman" w:cs="Times New Roman"/>
-          <w:color w:val="000000"/>
-          <w:sz w:val="24"/>
-          <w:szCs w:val="24"/>
-        </w:rPr>
-        <w:t>_killed_male_adult',</w:t>
-      </w:r>
-      <w:r>
-        <w:rPr>
-          <w:rFonts w:ascii="Times New Roman" w:hAnsi="Times New Roman" w:cs="Times New Roman"/>
-          <w:color w:val="000000"/>
-          <w:sz w:val="24"/>
-          <w:szCs w:val="24"/>
-        </w:rPr>
-        <w:t>'number_of_killed_female_</w:t>
-      </w:r>
-      <w:r>
-        <w:rPr>
-          <w:rFonts w:ascii="Times New Roman" w:hAnsi="Times New Roman" w:cs="Times New Roman"/>
-          <w:color w:val="000000"/>
-          <w:sz w:val="24"/>
-          <w:szCs w:val="24"/>
-        </w:rPr>
-        <w:t>adult','no_killed_male_child',</w:t>
-      </w:r>
-      <w:r>
-        <w:rPr>
-          <w:rFonts w:ascii="Times New Roman" w:hAnsi="Times New Roman" w:cs="Times New Roman"/>
-          <w:color w:val="000000"/>
-          <w:sz w:val="24"/>
-          <w:szCs w:val="24"/>
-        </w:rPr>
-        <w:t>'number_of</w:t>
-      </w:r>
-      <w:r>
-        <w:rPr>
-          <w:rFonts w:ascii="Times New Roman" w:hAnsi="Times New Roman" w:cs="Times New Roman"/>
-          <w:color w:val="000000"/>
-          <w:sz w:val="24"/>
-          <w:szCs w:val="24"/>
-        </w:rPr>
-        <w:t>_killed_female_child','total_killed',</w:t>
-      </w:r>
-      <w:r>
-        <w:rPr>
-          <w:rFonts w:ascii="Times New Roman" w:hAnsi="Times New Roman" w:cs="Times New Roman"/>
-          <w:color w:val="000000"/>
-          <w:sz w:val="24"/>
-          <w:szCs w:val="24"/>
-        </w:rPr>
-        <w:t>'number_of</w:t>
-      </w:r>
-      <w:r>
-        <w:rPr>
-          <w:rFonts w:ascii="Times New Roman" w:hAnsi="Times New Roman" w:cs="Times New Roman"/>
-          <w:color w:val="000000"/>
-          <w:sz w:val="24"/>
-          <w:szCs w:val="24"/>
-        </w:rPr>
-        <w:t>_involved_male_adult',</w:t>
-      </w:r>
-      <w:r>
-        <w:rPr>
-          <w:rFonts w:ascii="Times New Roman" w:hAnsi="Times New Roman" w:cs="Times New Roman"/>
-          <w:color w:val="000000"/>
-          <w:sz w:val="24"/>
-          <w:szCs w:val="24"/>
-        </w:rPr>
-        <w:t>'no_involved_female_adult',</w:t>
-      </w:r>
-      <w:r>
-        <w:rPr>
-          <w:rFonts w:ascii="Times New Roman" w:hAnsi="Times New Roman" w:cs="Times New Roman"/>
-          <w:color w:val="000000"/>
-          <w:sz w:val="24"/>
-          <w:szCs w:val="24"/>
-        </w:rPr>
-        <w:t>'</w:t>
-      </w:r>
-      <w:r>
-        <w:rPr>
-          <w:rFonts w:ascii="Times New Roman" w:hAnsi="Times New Roman" w:cs="Times New Roman"/>
-          <w:color w:val="000000"/>
-          <w:sz w:val="24"/>
-          <w:szCs w:val="24"/>
-        </w:rPr>
-        <w:t>no_involved_male_child',</w:t>
-      </w:r>
-      <w:r>
-        <w:rPr>
-          <w:rFonts w:ascii="Times New Roman" w:hAnsi="Times New Roman" w:cs="Times New Roman"/>
-          <w:color w:val="000000"/>
-          <w:sz w:val="24"/>
-          <w:szCs w:val="24"/>
-        </w:rPr>
-        <w:t>'no_involved_female_child',</w:t>
-      </w:r>
-      <w:r>
-        <w:rPr>
-          <w:rFonts w:ascii="Times New Roman" w:hAnsi="Times New Roman" w:cs="Times New Roman"/>
-          <w:color w:val="000000"/>
-          <w:sz w:val="24"/>
-          <w:szCs w:val="24"/>
-        </w:rPr>
-        <w:t>'total_involved'</w:t>
-      </w:r>
-      <w:r>
-        <w:rPr>
-          <w:rFonts w:ascii="Times New Roman" w:hAnsi="Times New Roman" w:cs="Times New Roman"/>
-          <w:color w:val="000000"/>
-          <w:sz w:val="24"/>
-          <w:szCs w:val="24"/>
-        </w:rPr>
-        <w:t>.  The collected data is not cleaned properly and contains a lot of missing fields.</w:t>
-      </w:r>
-      <w:r>
-        <w:rPr>
-          <w:rFonts w:ascii="Times New Roman" w:hAnsi="Times New Roman" w:cs="Times New Roman"/>
-          <w:color w:val="000000"/>
-          <w:sz w:val="24"/>
-          <w:szCs w:val="24"/>
-        </w:rPr>
-        <w:t xml:space="preserve"> </w:t>
-      </w:r>
-    </w:p>
-    <w:p>
-      <w:pPr>
-        <w:spacing w:line="360" w:lineRule="auto"/>
-        <w:jc w:val="center"/>
-        <w:rPr>
-          <w:rFonts w:ascii="Times New Roman" w:hAnsi="Times New Roman" w:cs="Times New Roman"/>
-          <w:sz w:val="24"/>
-          <w:szCs w:val="24"/>
-          <w:shd w:val="clear" w:color="auto" w:fill="FFFFFF"/>
-        </w:rPr>
-      </w:pPr>
-      <w:bookmarkStart w:id="0" w:name="_GoBack"/>
-      <w:bookmarkEnd w:id="0"/>
+      </w:pPr>
       <w:r>
         <w:rPr>
           <w:rFonts w:ascii="Times New Roman" w:hAnsi="Times New Roman" w:cs="Times New Roman"/>
@@ -736,11 +671,19 @@
         </w:rPr>
         <w:t xml:space="preserve"> missing, this is however a very sensitive feature. Rather than remove this row completely, the missing dates were backfilled using the date succeeding the missing row. </w:t>
       </w:r>
-    </w:p>
-    <w:p>
-      <w:pPr>
-        <w:spacing w:line="360" w:lineRule="auto"/>
-        <w:jc w:val="center"/>
+      <w:r>
+        <w:rPr>
+          <w:rFonts w:ascii="Times New Roman" w:hAnsi="Times New Roman" w:cs="Times New Roman"/>
+          <w:sz w:val="24"/>
+          <w:szCs w:val="24"/>
+        </w:rPr>
+        <w:t xml:space="preserve"> In addition, the </w:t>
+      </w:r>
+    </w:p>
+    <w:p>
+      <w:pPr>
+        <w:spacing w:line="360" w:lineRule="auto"/>
+        <w:ind w:right="-270" w:hanging="180"/>
         <w:rPr>
           <w:rFonts w:ascii="Times New Roman" w:hAnsi="Times New Roman" w:cs="Times New Roman"/>
           <w:sz w:val="24"/>
@@ -756,8 +699,8 @@
         </w:rPr>
         <w:drawing>
           <wp:inline distT="0" distB="0" distL="0" distR="0">
-            <wp:extent cx="3629025" cy="2721770"/>
-            <wp:effectExtent l="0" t="0" r="0" b="2540"/>
+            <wp:extent cx="3256703" cy="2442528"/>
+            <wp:effectExtent l="0" t="0" r="1270" b="0"/>
             <wp:docPr id="16" name="Picture 16" descr="C:\Users\hp\Desktop\abayomi_personal\AccidentPredictor\charts\DataDistributionPieChart.png"/>
             <wp:cNvGraphicFramePr>
               <a:graphicFrameLocks xmlns:a="http://schemas.openxmlformats.org/drawingml/2006/main" noChangeAspect="1"/>
@@ -787,7 +730,7 @@
                   <pic:spPr bwMode="auto">
                     <a:xfrm>
                       <a:off x="0" y="0"/>
-                      <a:ext cx="3651916" cy="2738938"/>
+                      <a:ext cx="3306557" cy="2479919"/>
                     </a:xfrm>
                     <a:prstGeom prst="rect">
                       <a:avLst/>
@@ -803,24 +746,153 @@
           </wp:inline>
         </w:drawing>
       </w:r>
-    </w:p>
-    <w:p>
-      <w:pPr>
-        <w:spacing w:line="360" w:lineRule="auto"/>
-        <w:jc w:val="center"/>
-        <w:rPr>
-          <w:rFonts w:ascii="Times New Roman" w:hAnsi="Times New Roman" w:cs="Times New Roman"/>
-          <w:sz w:val="24"/>
-          <w:szCs w:val="24"/>
-        </w:rPr>
-      </w:pPr>
-      <w:r>
-        <w:rPr>
-          <w:rFonts w:ascii="Times New Roman" w:hAnsi="Times New Roman" w:cs="Times New Roman"/>
-          <w:sz w:val="24"/>
-          <w:szCs w:val="24"/>
-        </w:rPr>
-        <w:t>Figure 3. 0 Data Distribution</w:t>
+      <w:r>
+        <w:rPr>
+          <w:rFonts w:ascii="Times New Roman" w:hAnsi="Times New Roman" w:cs="Times New Roman"/>
+          <w:noProof/>
+          <w:sz w:val="24"/>
+          <w:szCs w:val="24"/>
+        </w:rPr>
+        <w:drawing>
+          <wp:inline distT="0" distB="0" distL="0" distR="0">
+            <wp:extent cx="3219450" cy="2897506"/>
+            <wp:effectExtent l="0" t="0" r="0" b="0"/>
+            <wp:docPr id="1" name="Picture 1" descr="C:\Users\hp\Desktop\abayomi_personal\AccidentPredictor\charts\Accident cases on unit commands.png"/>
+            <wp:cNvGraphicFramePr>
+              <a:graphicFrameLocks xmlns:a="http://schemas.openxmlformats.org/drawingml/2006/main" noChangeAspect="1"/>
+            </wp:cNvGraphicFramePr>
+            <a:graphic xmlns:a="http://schemas.openxmlformats.org/drawingml/2006/main">
+              <a:graphicData uri="http://schemas.openxmlformats.org/drawingml/2006/picture">
+                <pic:pic xmlns:pic="http://schemas.openxmlformats.org/drawingml/2006/picture">
+                  <pic:nvPicPr>
+                    <pic:cNvPr id="0" name="Picture 1" descr="C:\Users\hp\Desktop\abayomi_personal\AccidentPredictor\charts\Accident cases on unit commands.png"/>
+                    <pic:cNvPicPr>
+                      <a:picLocks noChangeAspect="1" noChangeArrowheads="1"/>
+                    </pic:cNvPicPr>
+                  </pic:nvPicPr>
+                  <pic:blipFill>
+                    <a:blip r:embed="rId7" cstate="print">
+                      <a:extLst>
+                        <a:ext uri="{28A0092B-C50C-407E-A947-70E740481C1C}">
+                          <a14:useLocalDpi xmlns:a14="http://schemas.microsoft.com/office/drawing/2010/main" val="0"/>
+                        </a:ext>
+                      </a:extLst>
+                    </a:blip>
+                    <a:srcRect/>
+                    <a:stretch>
+                      <a:fillRect/>
+                    </a:stretch>
+                  </pic:blipFill>
+                  <pic:spPr bwMode="auto">
+                    <a:xfrm>
+                      <a:off x="0" y="0"/>
+                      <a:ext cx="3219450" cy="2897506"/>
+                    </a:xfrm>
+                    <a:prstGeom prst="rect">
+                      <a:avLst/>
+                    </a:prstGeom>
+                    <a:noFill/>
+                    <a:ln>
+                      <a:noFill/>
+                    </a:ln>
+                  </pic:spPr>
+                </pic:pic>
+              </a:graphicData>
+            </a:graphic>
+          </wp:inline>
+        </w:drawing>
+      </w:r>
+    </w:p>
+    <w:p>
+      <w:pPr>
+        <w:spacing w:line="360" w:lineRule="auto"/>
+        <w:rPr>
+          <w:rFonts w:ascii="Times New Roman" w:hAnsi="Times New Roman" w:cs="Times New Roman"/>
+          <w:sz w:val="20"/>
+          <w:szCs w:val="24"/>
+        </w:rPr>
+      </w:pPr>
+      <w:r>
+        <w:rPr>
+          <w:rFonts w:ascii="Times New Roman" w:hAnsi="Times New Roman" w:cs="Times New Roman"/>
+          <w:sz w:val="20"/>
+          <w:szCs w:val="24"/>
+        </w:rPr>
+        <w:t>Figure 3.1</w:t>
+      </w:r>
+      <w:r>
+        <w:rPr>
+          <w:rFonts w:ascii="Times New Roman" w:hAnsi="Times New Roman" w:cs="Times New Roman"/>
+          <w:sz w:val="20"/>
+          <w:szCs w:val="24"/>
+        </w:rPr>
+        <w:t xml:space="preserve">: </w:t>
+      </w:r>
+      <w:r>
+        <w:rPr>
+          <w:rFonts w:ascii="Times New Roman" w:hAnsi="Times New Roman" w:cs="Times New Roman"/>
+          <w:sz w:val="20"/>
+          <w:szCs w:val="24"/>
+        </w:rPr>
+        <w:t xml:space="preserve"> Data Distribution</w:t>
+      </w:r>
+      <w:r>
+        <w:rPr>
+          <w:rFonts w:ascii="Times New Roman" w:hAnsi="Times New Roman" w:cs="Times New Roman"/>
+          <w:sz w:val="20"/>
+          <w:szCs w:val="24"/>
+        </w:rPr>
+        <w:t xml:space="preserve"> on a yearly basis</w:t>
+      </w:r>
+      <w:r>
+        <w:rPr>
+          <w:rFonts w:ascii="Times New Roman" w:hAnsi="Times New Roman" w:cs="Times New Roman"/>
+          <w:sz w:val="20"/>
+          <w:szCs w:val="24"/>
+        </w:rPr>
+        <w:tab/>
+        <w:t xml:space="preserve">          </w:t>
+      </w:r>
+      <w:r>
+        <w:rPr>
+          <w:rFonts w:ascii="Times New Roman" w:hAnsi="Times New Roman" w:cs="Times New Roman"/>
+          <w:sz w:val="20"/>
+          <w:szCs w:val="24"/>
+        </w:rPr>
+        <w:tab/>
+        <w:t xml:space="preserve">     Figure 3.</w:t>
+      </w:r>
+      <w:r>
+        <w:rPr>
+          <w:rFonts w:ascii="Times New Roman" w:hAnsi="Times New Roman" w:cs="Times New Roman"/>
+          <w:sz w:val="20"/>
+          <w:szCs w:val="24"/>
+        </w:rPr>
+        <w:t>2</w:t>
+      </w:r>
+      <w:r>
+        <w:rPr>
+          <w:rFonts w:ascii="Times New Roman" w:hAnsi="Times New Roman" w:cs="Times New Roman"/>
+          <w:sz w:val="20"/>
+          <w:szCs w:val="24"/>
+        </w:rPr>
+        <w:t>:</w:t>
+      </w:r>
+      <w:r>
+        <w:rPr>
+          <w:rFonts w:ascii="Times New Roman" w:hAnsi="Times New Roman" w:cs="Times New Roman"/>
+          <w:sz w:val="20"/>
+          <w:szCs w:val="24"/>
+        </w:rPr>
+        <w:t xml:space="preserve"> Data Distribution</w:t>
+      </w:r>
+      <w:r>
+        <w:rPr>
+          <w:rFonts w:ascii="Times New Roman" w:hAnsi="Times New Roman" w:cs="Times New Roman"/>
+          <w:sz w:val="20"/>
+          <w:szCs w:val="24"/>
+        </w:rPr>
+        <w:t xml:space="preserve"> based on Unit Command</w:t>
       </w:r>
     </w:p>
     <w:p>
@@ -881,17 +953,6 @@
         </w:rPr>
         <w:t xml:space="preserve">number of fatal cases(numeric) , vehicle type (string). Rather, the order was random. However, for the purpose of smooth analysis, each feature needs to maintain consistent representation across the dataset. Hence, the data was cleaned properly. </w:t>
       </w:r>
-    </w:p>
-    <w:p>
-      <w:pPr>
-        <w:spacing w:line="360" w:lineRule="auto"/>
-        <w:jc w:val="both"/>
-        <w:rPr>
-          <w:rFonts w:ascii="Times New Roman" w:hAnsi="Times New Roman" w:cs="Times New Roman"/>
-          <w:sz w:val="24"/>
-          <w:szCs w:val="24"/>
-        </w:rPr>
-      </w:pPr>
     </w:p>
     <w:p>
       <w:pPr>
@@ -926,6 +987,7 @@
           <w:sz w:val="24"/>
           <w:szCs w:val="24"/>
         </w:rPr>
+        <w:lastRenderedPageBreak/>
         <w:t>Data Transformation</w:t>
       </w:r>
     </w:p>
@@ -953,15 +1015,7 @@
           <w:sz w:val="24"/>
           <w:szCs w:val="24"/>
         </w:rPr>
-        <w:t xml:space="preserve">ighly significant </w:t>
-      </w:r>
-      <w:r>
-        <w:rPr>
-          <w:rFonts w:ascii="Times New Roman" w:hAnsi="Times New Roman" w:cs="Times New Roman"/>
-          <w:sz w:val="24"/>
-          <w:szCs w:val="24"/>
-        </w:rPr>
-        <w:t>features such as the total number of automobile involved, the month, the day of week were not included in the 33 features</w:t>
+        <w:t>ighly significant features such as the total number of automobile involved, the month, the day of week were not included in the 33 features</w:t>
       </w:r>
       <w:r>
         <w:rPr>
@@ -1082,23 +1136,7 @@
           <w:sz w:val="24"/>
           <w:szCs w:val="24"/>
         </w:rPr>
-        <w:t xml:space="preserve">Figure 3.2 shows the number of RTA </w:t>
-      </w:r>
-      <w:r>
-        <w:rPr>
-          <w:rFonts w:ascii="Times New Roman" w:hAnsi="Times New Roman" w:cs="Times New Roman"/>
-          <w:sz w:val="24"/>
-          <w:szCs w:val="24"/>
-        </w:rPr>
-        <w:t xml:space="preserve">total </w:t>
-      </w:r>
-      <w:r>
-        <w:rPr>
-          <w:rFonts w:ascii="Times New Roman" w:hAnsi="Times New Roman" w:cs="Times New Roman"/>
-          <w:sz w:val="24"/>
-          <w:szCs w:val="24"/>
-        </w:rPr>
-        <w:t xml:space="preserve">cases recorded each month between 2016 and 2020 in </w:t>
+        <w:t xml:space="preserve">Figure 3.2 shows the number of RTA total cases recorded each month between 2016 and 2020 in </w:t>
       </w:r>
       <w:proofErr w:type="spellStart"/>
       <w:r>
@@ -1181,7 +1219,7 @@
                     </pic:cNvPicPr>
                   </pic:nvPicPr>
                   <pic:blipFill>
-                    <a:blip r:embed="rId7" cstate="print">
+                    <a:blip r:embed="rId8" cstate="print">
                       <a:extLst>
                         <a:ext uri="{28A0092B-C50C-407E-A947-70E740481C1C}">
                           <a14:useLocalDpi xmlns:a14="http://schemas.microsoft.com/office/drawing/2010/main" val="0"/>
@@ -1248,7 +1286,7 @@
                     </pic:cNvPicPr>
                   </pic:nvPicPr>
                   <pic:blipFill>
-                    <a:blip r:embed="rId8" cstate="print">
+                    <a:blip r:embed="rId9" cstate="print">
                       <a:extLst>
                         <a:ext uri="{28A0092B-C50C-407E-A947-70E740481C1C}">
                           <a14:useLocalDpi xmlns:a14="http://schemas.microsoft.com/office/drawing/2010/main" val="0"/>
@@ -1355,16 +1393,7 @@
           <w:sz w:val="24"/>
           <w:szCs w:val="24"/>
         </w:rPr>
-        <w:t xml:space="preserve"> Ac</w:t>
-      </w:r>
-      <w:r>
-        <w:rPr>
-          <w:rFonts w:ascii="Times New Roman" w:hAnsi="Times New Roman" w:cs="Times New Roman"/>
-          <w:noProof/>
-          <w:sz w:val="24"/>
-          <w:szCs w:val="24"/>
-        </w:rPr>
-        <w:t>cident Cases showing the number</w:t>
+        <w:t xml:space="preserve"> Accident Cases showing the number</w:t>
       </w:r>
       <w:r>
         <w:rPr>
@@ -1404,6 +1433,7 @@
           <w:sz w:val="24"/>
           <w:szCs w:val="24"/>
         </w:rPr>
+        <w:lastRenderedPageBreak/>
         <w:t xml:space="preserve">In relation to this work, the </w:t>
       </w:r>
       <w:r>
@@ -1552,15 +1582,7 @@
           <w:sz w:val="24"/>
           <w:szCs w:val="24"/>
         </w:rPr>
-        <w:t xml:space="preserve"> </w:t>
-      </w:r>
-      <w:r>
-        <w:rPr>
-          <w:rFonts w:ascii="Times New Roman" w:hAnsi="Times New Roman" w:cs="Times New Roman"/>
-          <w:sz w:val="24"/>
-          <w:szCs w:val="24"/>
-        </w:rPr>
-        <w:t>In addition, from the data collected one can infer from figure 3.4 that RTAs occur mostly on weekends, with the least cases recorded on Thursdays and the most on Sundays.</w:t>
+        <w:t xml:space="preserve"> In addition, from the data collected one can infer from figure 3.4 that RTAs occur mostly on weekends, with the least cases recorded on Thursdays and the most on Sundays.</w:t>
       </w:r>
     </w:p>
     <w:p>
@@ -1599,7 +1621,7 @@
                     </pic:cNvPicPr>
                   </pic:nvPicPr>
                   <pic:blipFill>
-                    <a:blip r:embed="rId9">
+                    <a:blip r:embed="rId10">
                       <a:extLst>
                         <a:ext uri="{28A0092B-C50C-407E-A947-70E740481C1C}">
                           <a14:useLocalDpi xmlns:a14="http://schemas.microsoft.com/office/drawing/2010/main" val="0"/>
@@ -1656,7 +1678,7 @@
                     </pic:cNvPicPr>
                   </pic:nvPicPr>
                   <pic:blipFill>
-                    <a:blip r:embed="rId10">
+                    <a:blip r:embed="rId11">
                       <a:extLst>
                         <a:ext uri="{28A0092B-C50C-407E-A947-70E740481C1C}">
                           <a14:useLocalDpi xmlns:a14="http://schemas.microsoft.com/office/drawing/2010/main" val="0"/>
@@ -1799,25 +1821,7 @@
           <w:sz w:val="24"/>
           <w:szCs w:val="24"/>
         </w:rPr>
-        <w:t xml:space="preserve">Accident Cases </w:t>
-      </w:r>
-      <w:r>
-        <w:rPr>
-          <w:rFonts w:ascii="Times New Roman" w:hAnsi="Times New Roman" w:cs="Times New Roman"/>
-          <w:noProof/>
-          <w:sz w:val="24"/>
-          <w:szCs w:val="24"/>
-        </w:rPr>
-        <w:t>report on 6</w:t>
-      </w:r>
-      <w:r>
-        <w:rPr>
-          <w:rFonts w:ascii="Times New Roman" w:hAnsi="Times New Roman" w:cs="Times New Roman"/>
-          <w:noProof/>
-          <w:sz w:val="24"/>
-          <w:szCs w:val="24"/>
-        </w:rPr>
-        <w:t>-Hour basis</w:t>
+        <w:t>Accident Cases report on 6-Hour basis</w:t>
       </w:r>
     </w:p>
     <w:p>
@@ -1866,7 +1870,7 @@
                     </pic:cNvPicPr>
                   </pic:nvPicPr>
                   <pic:blipFill>
-                    <a:blip r:embed="rId11" cstate="print">
+                    <a:blip r:embed="rId12" cstate="print">
                       <a:extLst>
                         <a:ext uri="{28A0092B-C50C-407E-A947-70E740481C1C}">
                           <a14:useLocalDpi xmlns:a14="http://schemas.microsoft.com/office/drawing/2010/main" val="0"/>
@@ -1916,53 +1920,16 @@
           <w:sz w:val="24"/>
           <w:szCs w:val="24"/>
         </w:rPr>
-        <w:t>Figure 3.4</w:t>
-      </w:r>
-      <w:r>
-        <w:rPr>
-          <w:rFonts w:ascii="Times New Roman" w:hAnsi="Times New Roman" w:cs="Times New Roman"/>
-          <w:b/>
-          <w:noProof/>
-          <w:sz w:val="24"/>
-          <w:szCs w:val="24"/>
-        </w:rPr>
-        <w:t>:</w:t>
-      </w:r>
-      <w:r>
-        <w:rPr>
-          <w:rFonts w:ascii="Times New Roman" w:hAnsi="Times New Roman" w:cs="Times New Roman"/>
-          <w:noProof/>
-          <w:sz w:val="24"/>
-          <w:szCs w:val="24"/>
-        </w:rPr>
-        <w:t xml:space="preserve"> </w:t>
-      </w:r>
-      <w:r>
-        <w:rPr>
-          <w:rFonts w:ascii="Times New Roman" w:hAnsi="Times New Roman" w:cs="Times New Roman"/>
-          <w:noProof/>
-          <w:sz w:val="24"/>
-          <w:szCs w:val="24"/>
-        </w:rPr>
-        <w:t xml:space="preserve">Daily </w:t>
-      </w:r>
-      <w:r>
-        <w:rPr>
-          <w:rFonts w:ascii="Times New Roman" w:hAnsi="Times New Roman" w:cs="Times New Roman"/>
-          <w:noProof/>
-          <w:sz w:val="24"/>
-          <w:szCs w:val="24"/>
-        </w:rPr>
-        <w:t>Ac</w:t>
-      </w:r>
-      <w:r>
-        <w:rPr>
-          <w:rFonts w:ascii="Times New Roman" w:hAnsi="Times New Roman" w:cs="Times New Roman"/>
-          <w:noProof/>
-          <w:sz w:val="24"/>
-          <w:szCs w:val="24"/>
-        </w:rPr>
-        <w:t>cident Cases recorded on a daily basis</w:t>
+        <w:t>Figure 3.4:</w:t>
+      </w:r>
+      <w:r>
+        <w:rPr>
+          <w:rFonts w:ascii="Times New Roman" w:hAnsi="Times New Roman" w:cs="Times New Roman"/>
+          <w:noProof/>
+          <w:sz w:val="24"/>
+          <w:szCs w:val="24"/>
+        </w:rPr>
+        <w:t xml:space="preserve"> Daily Accident Cases recorded on a daily basis</w:t>
       </w:r>
     </w:p>
     <w:p>
@@ -1991,57 +1958,27 @@
           <w:sz w:val="24"/>
           <w:szCs w:val="24"/>
         </w:rPr>
-        <w:t xml:space="preserve"> based on Location</w:t>
-      </w:r>
-    </w:p>
-    <w:p>
-      <w:pPr>
-        <w:spacing w:line="360" w:lineRule="auto"/>
-        <w:rPr>
-          <w:rFonts w:ascii="Times New Roman" w:hAnsi="Times New Roman" w:cs="Times New Roman"/>
-          <w:sz w:val="24"/>
-          <w:szCs w:val="24"/>
-        </w:rPr>
-      </w:pPr>
-      <w:r>
-        <w:rPr>
-          <w:rFonts w:ascii="Times New Roman" w:hAnsi="Times New Roman" w:cs="Times New Roman"/>
-          <w:sz w:val="24"/>
-          <w:szCs w:val="24"/>
-        </w:rPr>
-        <w:t>For</w:t>
-      </w:r>
-      <w:r>
-        <w:rPr>
-          <w:rFonts w:ascii="Times New Roman" w:hAnsi="Times New Roman" w:cs="Times New Roman"/>
-          <w:sz w:val="24"/>
-          <w:szCs w:val="24"/>
-        </w:rPr>
-        <w:t xml:space="preserve"> location based analysis, d</w:t>
-      </w:r>
-      <w:r>
-        <w:rPr>
-          <w:rFonts w:ascii="Times New Roman" w:hAnsi="Times New Roman" w:cs="Times New Roman"/>
-          <w:sz w:val="24"/>
-          <w:szCs w:val="24"/>
-        </w:rPr>
-        <w:t xml:space="preserve">ata is sorted </w:t>
-      </w:r>
-      <w:r>
-        <w:rPr>
-          <w:rFonts w:ascii="Times New Roman" w:hAnsi="Times New Roman" w:cs="Times New Roman"/>
-          <w:sz w:val="24"/>
-          <w:szCs w:val="24"/>
-        </w:rPr>
-        <w:t>based on the route indicated</w:t>
-      </w:r>
-      <w:r>
-        <w:rPr>
-          <w:rFonts w:ascii="Times New Roman" w:hAnsi="Times New Roman" w:cs="Times New Roman"/>
-          <w:sz w:val="24"/>
-          <w:szCs w:val="24"/>
-        </w:rPr>
-        <w:t>.</w:t>
+        <w:t xml:space="preserve"> based on Causes</w:t>
+      </w:r>
+      <w:bookmarkStart w:id="0" w:name="_GoBack"/>
+      <w:bookmarkEnd w:id="0"/>
+    </w:p>
+    <w:p>
+      <w:pPr>
+        <w:spacing w:line="360" w:lineRule="auto"/>
+        <w:rPr>
+          <w:rFonts w:ascii="Times New Roman" w:hAnsi="Times New Roman" w:cs="Times New Roman"/>
+          <w:sz w:val="24"/>
+          <w:szCs w:val="24"/>
+        </w:rPr>
+      </w:pPr>
+      <w:r>
+        <w:rPr>
+          <w:rFonts w:ascii="Times New Roman" w:hAnsi="Times New Roman" w:cs="Times New Roman"/>
+          <w:sz w:val="24"/>
+          <w:szCs w:val="24"/>
+        </w:rPr>
+        <w:t>For location based analysis, data is sorted based on the route indicated.</w:t>
       </w:r>
     </w:p>
     <w:p>
@@ -2077,7 +2014,6 @@
       </w:pPr>
       <w:r>
         <w:rPr>
-          <w:rStyle w:val="Normal"/>
           <w:rFonts w:ascii="Times New Roman" w:eastAsia="Times New Roman" w:hAnsi="Times New Roman" w:cs="Times New Roman"/>
           <w:snapToGrid w:val="0"/>
           <w:color w:val="000000"/>

--- a/write -up.docx
+++ b/write -up.docx
@@ -5,6 +5,7 @@
     <w:p>
       <w:pPr>
         <w:spacing w:line="360" w:lineRule="auto"/>
+        <w:jc w:val="both"/>
         <w:rPr>
           <w:rFonts w:ascii="Times New Roman" w:hAnsi="Times New Roman" w:cs="Times New Roman"/>
           <w:b/>
@@ -48,6 +49,7 @@
           <w:numId w:val="1"/>
         </w:numPr>
         <w:spacing w:line="360" w:lineRule="auto"/>
+        <w:jc w:val="both"/>
         <w:rPr>
           <w:rFonts w:ascii="Times New Roman" w:hAnsi="Times New Roman" w:cs="Times New Roman"/>
           <w:b/>
@@ -473,7 +475,7 @@
     <w:p>
       <w:pPr>
         <w:spacing w:line="360" w:lineRule="auto"/>
-        <w:jc w:val="center"/>
+        <w:jc w:val="both"/>
         <w:rPr>
           <w:rFonts w:ascii="Times New Roman" w:hAnsi="Times New Roman" w:cs="Times New Roman"/>
           <w:sz w:val="24"/>
@@ -542,7 +544,7 @@
     <w:p>
       <w:pPr>
         <w:spacing w:line="360" w:lineRule="auto"/>
-        <w:jc w:val="center"/>
+        <w:jc w:val="both"/>
         <w:rPr>
           <w:rFonts w:ascii="Times New Roman" w:hAnsi="Times New Roman" w:cs="Times New Roman"/>
           <w:sz w:val="24"/>
@@ -561,18 +563,18 @@
     <w:p>
       <w:pPr>
         <w:spacing w:line="360" w:lineRule="auto"/>
-        <w:jc w:val="center"/>
-        <w:rPr>
-          <w:rFonts w:ascii="Times New Roman" w:hAnsi="Times New Roman" w:cs="Times New Roman"/>
-          <w:sz w:val="24"/>
-          <w:szCs w:val="24"/>
-        </w:rPr>
-      </w:pPr>
-    </w:p>
-    <w:p>
-      <w:pPr>
-        <w:spacing w:line="360" w:lineRule="auto"/>
-        <w:jc w:val="center"/>
+        <w:jc w:val="both"/>
+        <w:rPr>
+          <w:rFonts w:ascii="Times New Roman" w:hAnsi="Times New Roman" w:cs="Times New Roman"/>
+          <w:sz w:val="24"/>
+          <w:szCs w:val="24"/>
+        </w:rPr>
+      </w:pPr>
+    </w:p>
+    <w:p>
+      <w:pPr>
+        <w:spacing w:line="360" w:lineRule="auto"/>
+        <w:jc w:val="both"/>
         <w:rPr>
           <w:rFonts w:ascii="Times New Roman" w:hAnsi="Times New Roman" w:cs="Times New Roman"/>
           <w:sz w:val="24"/>
@@ -588,6 +590,7 @@
           <w:numId w:val="1"/>
         </w:numPr>
         <w:spacing w:line="360" w:lineRule="auto"/>
+        <w:jc w:val="both"/>
         <w:rPr>
           <w:rFonts w:ascii="Times New Roman" w:hAnsi="Times New Roman" w:cs="Times New Roman"/>
           <w:b/>
@@ -684,6 +687,7 @@
       <w:pPr>
         <w:spacing w:line="360" w:lineRule="auto"/>
         <w:ind w:right="-270" w:hanging="180"/>
+        <w:jc w:val="both"/>
         <w:rPr>
           <w:rFonts w:ascii="Times New Roman" w:hAnsi="Times New Roman" w:cs="Times New Roman"/>
           <w:sz w:val="24"/>
@@ -806,6 +810,7 @@
     <w:p>
       <w:pPr>
         <w:spacing w:line="360" w:lineRule="auto"/>
+        <w:jc w:val="both"/>
         <w:rPr>
           <w:rFonts w:ascii="Times New Roman" w:hAnsi="Times New Roman" w:cs="Times New Roman"/>
           <w:sz w:val="20"/>
@@ -884,15 +889,7 @@
           <w:sz w:val="20"/>
           <w:szCs w:val="24"/>
         </w:rPr>
-        <w:t xml:space="preserve"> Data Distribution</w:t>
-      </w:r>
-      <w:r>
-        <w:rPr>
-          <w:rFonts w:ascii="Times New Roman" w:hAnsi="Times New Roman" w:cs="Times New Roman"/>
-          <w:sz w:val="20"/>
-          <w:szCs w:val="24"/>
-        </w:rPr>
-        <w:t xml:space="preserve"> based on Unit Command</w:t>
+        <w:t xml:space="preserve"> Data Distribution based on Unit Command</w:t>
       </w:r>
     </w:p>
     <w:p>
@@ -973,6 +970,7 @@
           <w:numId w:val="1"/>
         </w:numPr>
         <w:spacing w:line="360" w:lineRule="auto"/>
+        <w:jc w:val="both"/>
         <w:rPr>
           <w:rFonts w:ascii="Times New Roman" w:hAnsi="Times New Roman" w:cs="Times New Roman"/>
           <w:b/>
@@ -1077,6 +1075,7 @@
     <w:p>
       <w:pPr>
         <w:spacing w:line="360" w:lineRule="auto"/>
+        <w:jc w:val="both"/>
         <w:rPr>
           <w:rFonts w:ascii="Times New Roman" w:hAnsi="Times New Roman" w:cs="Times New Roman"/>
           <w:b/>
@@ -1185,6 +1184,7 @@
       <w:pPr>
         <w:spacing w:line="360" w:lineRule="auto"/>
         <w:ind w:right="-450" w:hanging="900"/>
+        <w:jc w:val="both"/>
         <w:rPr>
           <w:rFonts w:ascii="Times New Roman" w:hAnsi="Times New Roman" w:cs="Times New Roman"/>
           <w:b/>
@@ -1322,6 +1322,7 @@
       <w:pPr>
         <w:spacing w:line="360" w:lineRule="auto"/>
         <w:ind w:left="5040" w:right="-450" w:hanging="5040"/>
+        <w:jc w:val="both"/>
         <w:rPr>
           <w:rFonts w:ascii="Times New Roman" w:hAnsi="Times New Roman" w:cs="Times New Roman"/>
           <w:noProof/>
@@ -1409,6 +1410,7 @@
       <w:pPr>
         <w:spacing w:line="360" w:lineRule="auto"/>
         <w:ind w:left="5040" w:right="-450" w:hanging="5040"/>
+        <w:jc w:val="both"/>
         <w:rPr>
           <w:rFonts w:ascii="Times New Roman" w:hAnsi="Times New Roman" w:cs="Times New Roman"/>
           <w:sz w:val="24"/>
@@ -1420,6 +1422,7 @@
       <w:pPr>
         <w:spacing w:line="360" w:lineRule="auto"/>
         <w:ind w:left="5040" w:right="-450" w:hanging="5040"/>
+        <w:jc w:val="both"/>
         <w:rPr>
           <w:rFonts w:ascii="Times New Roman" w:hAnsi="Times New Roman" w:cs="Times New Roman"/>
           <w:noProof/>
@@ -1478,6 +1481,7 @@
         </w:numPr>
         <w:spacing w:line="360" w:lineRule="auto"/>
         <w:ind w:right="-450"/>
+        <w:jc w:val="both"/>
         <w:rPr>
           <w:rFonts w:ascii="Times New Roman" w:hAnsi="Times New Roman" w:cs="Times New Roman"/>
           <w:noProof/>
@@ -1504,6 +1508,7 @@
         </w:numPr>
         <w:spacing w:line="360" w:lineRule="auto"/>
         <w:ind w:right="-450"/>
+        <w:jc w:val="both"/>
         <w:rPr>
           <w:rFonts w:ascii="Times New Roman" w:hAnsi="Times New Roman" w:cs="Times New Roman"/>
           <w:noProof/>
@@ -1524,6 +1529,7 @@
     <w:p>
       <w:pPr>
         <w:spacing w:line="360" w:lineRule="auto"/>
+        <w:jc w:val="both"/>
         <w:rPr>
           <w:rFonts w:ascii="Times New Roman" w:hAnsi="Times New Roman" w:cs="Times New Roman"/>
           <w:b/>
@@ -1562,19 +1568,70 @@
     <w:p>
       <w:pPr>
         <w:spacing w:line="360" w:lineRule="auto"/>
-        <w:rPr>
-          <w:rFonts w:ascii="Times New Roman" w:hAnsi="Times New Roman" w:cs="Times New Roman"/>
-          <w:sz w:val="24"/>
-          <w:szCs w:val="24"/>
-        </w:rPr>
-      </w:pPr>
-      <w:r>
-        <w:rPr>
-          <w:rFonts w:ascii="Times New Roman" w:hAnsi="Times New Roman" w:cs="Times New Roman"/>
-          <w:sz w:val="24"/>
-          <w:szCs w:val="24"/>
-        </w:rPr>
-        <w:t>The figure 3.4 and figure 3.5 show the accident cases every 3-hour and 6-hour respectively. The tables shows that the most RTAs are recorded in daytime, between the 6th hour and 18th hour. Also, the table indicates that most fatal cases are recorded during this period. However, cases recorded at midnight are very minimal when compared with other periods of each day.</w:t>
+        <w:jc w:val="both"/>
+        <w:rPr>
+          <w:rFonts w:ascii="Times New Roman" w:hAnsi="Times New Roman" w:cs="Times New Roman"/>
+          <w:sz w:val="24"/>
+          <w:szCs w:val="24"/>
+        </w:rPr>
+      </w:pPr>
+      <w:r>
+        <w:rPr>
+          <w:rFonts w:ascii="Times New Roman" w:hAnsi="Times New Roman" w:cs="Times New Roman"/>
+          <w:sz w:val="24"/>
+          <w:szCs w:val="24"/>
+        </w:rPr>
+        <w:t>The figure 3.4 and figure 3.5 show the accident cases every 3-hour and 6-hour respectively.</w:t>
+      </w:r>
+      <w:r>
+        <w:rPr>
+          <w:rFonts w:ascii="Times New Roman" w:hAnsi="Times New Roman" w:cs="Times New Roman"/>
+          <w:sz w:val="24"/>
+          <w:szCs w:val="24"/>
+        </w:rPr>
+        <w:t xml:space="preserve"> The ‘</w:t>
+      </w:r>
+      <w:proofErr w:type="spellStart"/>
+      <w:r>
+        <w:rPr>
+          <w:rFonts w:ascii="Times New Roman" w:hAnsi="Times New Roman" w:cs="Times New Roman"/>
+          <w:sz w:val="24"/>
+          <w:szCs w:val="24"/>
+        </w:rPr>
+        <w:t>sn</w:t>
+      </w:r>
+      <w:proofErr w:type="spellEnd"/>
+      <w:r>
+        <w:rPr>
+          <w:rFonts w:ascii="Times New Roman" w:hAnsi="Times New Roman" w:cs="Times New Roman"/>
+          <w:sz w:val="24"/>
+          <w:szCs w:val="24"/>
+        </w:rPr>
+        <w:t>’ column represents that number of cases recorded.</w:t>
+      </w:r>
+      <w:r>
+        <w:rPr>
+          <w:rFonts w:ascii="Times New Roman" w:hAnsi="Times New Roman" w:cs="Times New Roman"/>
+          <w:sz w:val="24"/>
+          <w:szCs w:val="24"/>
+        </w:rPr>
+        <w:t xml:space="preserve"> The tables shows that the most RTAs are recorded in daytime, between the 6th hour and 18th hour. Also, the table indicates that most fata</w:t>
+      </w:r>
+      <w:r>
+        <w:rPr>
+          <w:rFonts w:ascii="Times New Roman" w:hAnsi="Times New Roman" w:cs="Times New Roman"/>
+          <w:sz w:val="24"/>
+          <w:szCs w:val="24"/>
+        </w:rPr>
+        <w:t>l cases are recorded during the mentioned</w:t>
+      </w:r>
+      <w:r>
+        <w:rPr>
+          <w:rFonts w:ascii="Times New Roman" w:hAnsi="Times New Roman" w:cs="Times New Roman"/>
+          <w:sz w:val="24"/>
+          <w:szCs w:val="24"/>
+        </w:rPr>
+        <w:t xml:space="preserve"> period. However, cases recorded at midnight are very minimal when compared with other periods of each day.</w:t>
       </w:r>
       <w:r>
         <w:rPr>
@@ -1588,6 +1645,7 @@
     <w:p>
       <w:pPr>
         <w:spacing w:line="360" w:lineRule="auto"/>
+        <w:jc w:val="both"/>
         <w:rPr>
           <w:rFonts w:ascii="Times New Roman" w:hAnsi="Times New Roman" w:cs="Times New Roman"/>
           <w:b/>
@@ -1713,6 +1771,7 @@
     <w:p>
       <w:pPr>
         <w:spacing w:line="360" w:lineRule="auto"/>
+        <w:jc w:val="both"/>
         <w:rPr>
           <w:rFonts w:ascii="Times New Roman" w:hAnsi="Times New Roman" w:cs="Times New Roman"/>
           <w:b/>
@@ -1827,17 +1886,18 @@
     <w:p>
       <w:pPr>
         <w:spacing w:line="360" w:lineRule="auto"/>
-        <w:rPr>
-          <w:rFonts w:ascii="Times New Roman" w:hAnsi="Times New Roman" w:cs="Times New Roman"/>
-          <w:sz w:val="24"/>
-          <w:szCs w:val="24"/>
-        </w:rPr>
-      </w:pPr>
-    </w:p>
-    <w:p>
-      <w:pPr>
-        <w:spacing w:line="360" w:lineRule="auto"/>
-        <w:jc w:val="center"/>
+        <w:jc w:val="both"/>
+        <w:rPr>
+          <w:rFonts w:ascii="Times New Roman" w:hAnsi="Times New Roman" w:cs="Times New Roman"/>
+          <w:sz w:val="24"/>
+          <w:szCs w:val="24"/>
+        </w:rPr>
+      </w:pPr>
+    </w:p>
+    <w:p>
+      <w:pPr>
+        <w:spacing w:line="360" w:lineRule="auto"/>
+        <w:jc w:val="both"/>
         <w:rPr>
           <w:rFonts w:ascii="Times New Roman" w:hAnsi="Times New Roman" w:cs="Times New Roman"/>
           <w:sz w:val="24"/>
@@ -1905,6 +1965,130 @@
     <w:p>
       <w:pPr>
         <w:spacing w:line="360" w:lineRule="auto"/>
+        <w:jc w:val="both"/>
+        <w:rPr>
+          <w:rFonts w:ascii="Times New Roman" w:hAnsi="Times New Roman" w:cs="Times New Roman"/>
+          <w:sz w:val="24"/>
+          <w:szCs w:val="24"/>
+        </w:rPr>
+      </w:pPr>
+      <w:r>
+        <w:rPr>
+          <w:rFonts w:ascii="Times New Roman" w:hAnsi="Times New Roman" w:cs="Times New Roman"/>
+          <w:b/>
+          <w:noProof/>
+          <w:sz w:val="24"/>
+          <w:szCs w:val="24"/>
+        </w:rPr>
+        <w:t>Figure 3.4:</w:t>
+      </w:r>
+      <w:r>
+        <w:rPr>
+          <w:rFonts w:ascii="Times New Roman" w:hAnsi="Times New Roman" w:cs="Times New Roman"/>
+          <w:noProof/>
+          <w:sz w:val="24"/>
+          <w:szCs w:val="24"/>
+        </w:rPr>
+        <w:t xml:space="preserve"> Daily Accident Cases recorded on a daily basis</w:t>
+      </w:r>
+    </w:p>
+    <w:p>
+      <w:pPr>
+        <w:spacing w:line="360" w:lineRule="auto"/>
+        <w:jc w:val="both"/>
+        <w:rPr>
+          <w:rFonts w:ascii="Times New Roman" w:hAnsi="Times New Roman" w:cs="Times New Roman"/>
+          <w:b/>
+          <w:sz w:val="24"/>
+          <w:szCs w:val="24"/>
+        </w:rPr>
+      </w:pPr>
+      <w:r>
+        <w:rPr>
+          <w:rFonts w:ascii="Times New Roman" w:hAnsi="Times New Roman" w:cs="Times New Roman"/>
+          <w:b/>
+          <w:sz w:val="24"/>
+          <w:szCs w:val="24"/>
+        </w:rPr>
+        <w:t>3.1.2 Analysis</w:t>
+      </w:r>
+      <w:r>
+        <w:rPr>
+          <w:rFonts w:ascii="Times New Roman" w:hAnsi="Times New Roman" w:cs="Times New Roman"/>
+          <w:b/>
+          <w:sz w:val="24"/>
+          <w:szCs w:val="24"/>
+        </w:rPr>
+        <w:t xml:space="preserve"> based on Routes</w:t>
+      </w:r>
+    </w:p>
+    <w:p>
+      <w:pPr>
+        <w:spacing w:line="360" w:lineRule="auto"/>
+        <w:jc w:val="both"/>
+        <w:rPr>
+          <w:rFonts w:ascii="Times New Roman" w:hAnsi="Times New Roman" w:cs="Times New Roman"/>
+          <w:sz w:val="24"/>
+          <w:szCs w:val="24"/>
+        </w:rPr>
+      </w:pPr>
+      <w:r>
+        <w:rPr>
+          <w:rFonts w:ascii="Times New Roman" w:hAnsi="Times New Roman" w:cs="Times New Roman"/>
+          <w:sz w:val="24"/>
+          <w:szCs w:val="24"/>
+        </w:rPr>
+        <w:t>For location based analysis, data is sort</w:t>
+      </w:r>
+      <w:r>
+        <w:rPr>
+          <w:rFonts w:ascii="Times New Roman" w:hAnsi="Times New Roman" w:cs="Times New Roman"/>
+          <w:sz w:val="24"/>
+          <w:szCs w:val="24"/>
+        </w:rPr>
+        <w:t xml:space="preserve">ed based on the route indicates that most RTAs cases recorded occurs along the </w:t>
+      </w:r>
+      <w:proofErr w:type="spellStart"/>
+      <w:r>
+        <w:rPr>
+          <w:rFonts w:ascii="Times New Roman" w:hAnsi="Times New Roman" w:cs="Times New Roman"/>
+          <w:sz w:val="24"/>
+          <w:szCs w:val="24"/>
+        </w:rPr>
+        <w:t>Owo-Akure</w:t>
+      </w:r>
+      <w:proofErr w:type="spellEnd"/>
+      <w:r>
+        <w:rPr>
+          <w:rFonts w:ascii="Times New Roman" w:hAnsi="Times New Roman" w:cs="Times New Roman"/>
+          <w:sz w:val="24"/>
+          <w:szCs w:val="24"/>
+        </w:rPr>
+        <w:t xml:space="preserve"> and </w:t>
+      </w:r>
+      <w:proofErr w:type="spellStart"/>
+      <w:r>
+        <w:rPr>
+          <w:rFonts w:ascii="Times New Roman" w:hAnsi="Times New Roman" w:cs="Times New Roman"/>
+          <w:sz w:val="24"/>
+          <w:szCs w:val="24"/>
+        </w:rPr>
+        <w:t>Ifon-Owo</w:t>
+      </w:r>
+      <w:proofErr w:type="spellEnd"/>
+      <w:r>
+        <w:rPr>
+          <w:rFonts w:ascii="Times New Roman" w:hAnsi="Times New Roman" w:cs="Times New Roman"/>
+          <w:sz w:val="24"/>
+          <w:szCs w:val="24"/>
+        </w:rPr>
+        <w:t xml:space="preserve"> axes compared with other axes in the state.</w:t>
+      </w:r>
+    </w:p>
+    <w:p>
+      <w:pPr>
+        <w:spacing w:line="360" w:lineRule="auto"/>
+        <w:ind w:right="-540" w:hanging="1170"/>
         <w:jc w:val="center"/>
         <w:rPr>
           <w:rFonts w:ascii="Times New Roman" w:hAnsi="Times New Roman" w:cs="Times New Roman"/>
@@ -1915,118 +2099,1277 @@
       <w:r>
         <w:rPr>
           <w:rFonts w:ascii="Times New Roman" w:hAnsi="Times New Roman" w:cs="Times New Roman"/>
-          <w:b/>
           <w:noProof/>
           <w:sz w:val="24"/>
           <w:szCs w:val="24"/>
         </w:rPr>
-        <w:t>Figure 3.4:</w:t>
-      </w:r>
-      <w:r>
-        <w:rPr>
-          <w:rFonts w:ascii="Times New Roman" w:hAnsi="Times New Roman" w:cs="Times New Roman"/>
-          <w:noProof/>
-          <w:sz w:val="24"/>
-          <w:szCs w:val="24"/>
-        </w:rPr>
-        <w:t xml:space="preserve"> Daily Accident Cases recorded on a daily basis</w:t>
-      </w:r>
-    </w:p>
-    <w:p>
-      <w:pPr>
-        <w:spacing w:line="360" w:lineRule="auto"/>
-        <w:rPr>
-          <w:rFonts w:ascii="Times New Roman" w:hAnsi="Times New Roman" w:cs="Times New Roman"/>
-          <w:b/>
-          <w:sz w:val="24"/>
-          <w:szCs w:val="24"/>
-        </w:rPr>
-      </w:pPr>
-      <w:r>
-        <w:rPr>
-          <w:rFonts w:ascii="Times New Roman" w:hAnsi="Times New Roman" w:cs="Times New Roman"/>
-          <w:b/>
-          <w:sz w:val="24"/>
-          <w:szCs w:val="24"/>
-        </w:rPr>
-        <w:t>3.1.2 Analysis</w:t>
-      </w:r>
-      <w:r>
-        <w:rPr>
-          <w:rFonts w:ascii="Times New Roman" w:hAnsi="Times New Roman" w:cs="Times New Roman"/>
-          <w:b/>
-          <w:sz w:val="24"/>
-          <w:szCs w:val="24"/>
-        </w:rPr>
-        <w:t xml:space="preserve"> based on Causes</w:t>
+        <w:drawing>
+          <wp:inline distT="0" distB="0" distL="0" distR="0">
+            <wp:extent cx="7468870" cy="3144787"/>
+            <wp:effectExtent l="0" t="0" r="0" b="0"/>
+            <wp:docPr id="2" name="Picture 2" descr="C:\Users\hp\Desktop\abayomi_personal\AccidentPredictor\charts\Accident cases based on routes.png"/>
+            <wp:cNvGraphicFramePr>
+              <a:graphicFrameLocks xmlns:a="http://schemas.openxmlformats.org/drawingml/2006/main" noChangeAspect="1"/>
+            </wp:cNvGraphicFramePr>
+            <a:graphic xmlns:a="http://schemas.openxmlformats.org/drawingml/2006/main">
+              <a:graphicData uri="http://schemas.openxmlformats.org/drawingml/2006/picture">
+                <pic:pic xmlns:pic="http://schemas.openxmlformats.org/drawingml/2006/picture">
+                  <pic:nvPicPr>
+                    <pic:cNvPr id="0" name="Picture 1" descr="C:\Users\hp\Desktop\abayomi_personal\AccidentPredictor\charts\Accident cases based on routes.png"/>
+                    <pic:cNvPicPr>
+                      <a:picLocks noChangeAspect="1" noChangeArrowheads="1"/>
+                    </pic:cNvPicPr>
+                  </pic:nvPicPr>
+                  <pic:blipFill>
+                    <a:blip r:embed="rId13" cstate="print">
+                      <a:extLst>
+                        <a:ext uri="{28A0092B-C50C-407E-A947-70E740481C1C}">
+                          <a14:useLocalDpi xmlns:a14="http://schemas.microsoft.com/office/drawing/2010/main" val="0"/>
+                        </a:ext>
+                      </a:extLst>
+                    </a:blip>
+                    <a:srcRect/>
+                    <a:stretch>
+                      <a:fillRect/>
+                    </a:stretch>
+                  </pic:blipFill>
+                  <pic:spPr bwMode="auto">
+                    <a:xfrm>
+                      <a:off x="0" y="0"/>
+                      <a:ext cx="7478031" cy="3148644"/>
+                    </a:xfrm>
+                    <a:prstGeom prst="rect">
+                      <a:avLst/>
+                    </a:prstGeom>
+                    <a:noFill/>
+                    <a:ln>
+                      <a:noFill/>
+                    </a:ln>
+                  </pic:spPr>
+                </pic:pic>
+              </a:graphicData>
+            </a:graphic>
+          </wp:inline>
+        </w:drawing>
+      </w:r>
+    </w:p>
+    <w:p>
+      <w:pPr>
+        <w:spacing w:line="360" w:lineRule="auto"/>
+        <w:ind w:right="-540" w:hanging="1170"/>
+        <w:jc w:val="center"/>
+        <w:rPr>
+          <w:rFonts w:ascii="Times New Roman" w:hAnsi="Times New Roman" w:cs="Times New Roman"/>
+          <w:sz w:val="24"/>
+          <w:szCs w:val="24"/>
+        </w:rPr>
+      </w:pPr>
+    </w:p>
+    <w:p>
+      <w:pPr>
+        <w:spacing w:line="360" w:lineRule="auto"/>
+        <w:ind w:right="-990"/>
+        <w:jc w:val="both"/>
+        <w:rPr>
+          <w:rFonts w:ascii="Times New Roman" w:hAnsi="Times New Roman" w:cs="Times New Roman"/>
+          <w:b/>
+          <w:sz w:val="24"/>
+          <w:szCs w:val="24"/>
+        </w:rPr>
+      </w:pPr>
+      <w:r>
+        <w:rPr>
+          <w:rFonts w:ascii="Times New Roman" w:hAnsi="Times New Roman" w:cs="Times New Roman"/>
+          <w:b/>
+          <w:sz w:val="24"/>
+          <w:szCs w:val="24"/>
+        </w:rPr>
+        <w:lastRenderedPageBreak/>
+        <w:t>3.4</w:t>
+      </w:r>
+      <w:r>
+        <w:rPr>
+          <w:rFonts w:ascii="Times New Roman" w:hAnsi="Times New Roman" w:cs="Times New Roman"/>
+          <w:b/>
+          <w:sz w:val="24"/>
+          <w:szCs w:val="24"/>
+        </w:rPr>
+        <w:tab/>
+        <w:t>Feature Engineering</w:t>
+      </w:r>
+    </w:p>
+    <w:p>
+      <w:pPr>
+        <w:spacing w:line="360" w:lineRule="auto"/>
+        <w:jc w:val="both"/>
+        <w:rPr>
+          <w:rFonts w:ascii="Times New Roman" w:hAnsi="Times New Roman" w:cs="Times New Roman"/>
+          <w:sz w:val="24"/>
+          <w:szCs w:val="24"/>
+        </w:rPr>
+      </w:pPr>
+      <w:r>
+        <w:rPr>
+          <w:rFonts w:ascii="Times New Roman" w:hAnsi="Times New Roman" w:cs="Times New Roman"/>
+          <w:sz w:val="24"/>
+          <w:szCs w:val="24"/>
+        </w:rPr>
+        <w:t xml:space="preserve">Only relevant features from the 33 attributes in the total data record will be </w:t>
+      </w:r>
+      <w:r>
+        <w:rPr>
+          <w:rFonts w:ascii="Times New Roman" w:hAnsi="Times New Roman" w:cs="Times New Roman"/>
+          <w:sz w:val="24"/>
+          <w:szCs w:val="24"/>
+        </w:rPr>
+        <w:t>useful</w:t>
+      </w:r>
+      <w:r>
+        <w:rPr>
+          <w:rFonts w:ascii="Times New Roman" w:hAnsi="Times New Roman" w:cs="Times New Roman"/>
+          <w:sz w:val="24"/>
+          <w:szCs w:val="24"/>
+        </w:rPr>
+        <w:t xml:space="preserve"> in the training of the model. Hence, it is important to select the relevant features from the attributes and also extract new features from the relevant ones. </w:t>
+      </w:r>
+    </w:p>
+    <w:p>
+      <w:pPr>
+        <w:spacing w:line="360" w:lineRule="auto"/>
+        <w:jc w:val="both"/>
+        <w:rPr>
+          <w:rFonts w:ascii="Times New Roman" w:hAnsi="Times New Roman" w:cs="Times New Roman"/>
+          <w:b/>
+          <w:szCs w:val="24"/>
+        </w:rPr>
+      </w:pPr>
+      <w:r>
+        <w:rPr>
+          <w:rFonts w:ascii="Times New Roman" w:hAnsi="Times New Roman" w:cs="Times New Roman"/>
+          <w:b/>
+          <w:szCs w:val="24"/>
+        </w:rPr>
+        <w:t xml:space="preserve">3.4.1 </w:t>
+      </w:r>
+      <w:r>
+        <w:rPr>
+          <w:rFonts w:ascii="Times New Roman" w:hAnsi="Times New Roman" w:cs="Times New Roman"/>
+          <w:b/>
+          <w:szCs w:val="24"/>
+        </w:rPr>
+        <w:tab/>
+        <w:t>Feature Selection</w:t>
+      </w:r>
+    </w:p>
+    <w:p>
+      <w:pPr>
+        <w:spacing w:line="360" w:lineRule="auto"/>
+        <w:jc w:val="both"/>
+        <w:rPr>
+          <w:rFonts w:ascii="Times New Roman" w:hAnsi="Times New Roman" w:cs="Times New Roman"/>
+          <w:color w:val="000000"/>
+          <w:sz w:val="24"/>
+          <w:szCs w:val="24"/>
+        </w:rPr>
+      </w:pPr>
+      <w:r>
+        <w:rPr>
+          <w:rFonts w:ascii="Times New Roman" w:hAnsi="Times New Roman" w:cs="Times New Roman"/>
+          <w:sz w:val="24"/>
+          <w:szCs w:val="24"/>
+        </w:rPr>
+        <w:t xml:space="preserve">However, before embarking on, </w:t>
+      </w:r>
+      <w:r>
+        <w:rPr>
+          <w:rFonts w:ascii="Times New Roman" w:hAnsi="Times New Roman" w:cs="Times New Roman"/>
+          <w:sz w:val="24"/>
+          <w:szCs w:val="24"/>
+        </w:rPr>
+        <w:t xml:space="preserve">some attributes were removed completely. The </w:t>
+      </w:r>
+      <w:r>
+        <w:rPr>
+          <w:rFonts w:ascii="Times New Roman" w:hAnsi="Times New Roman" w:cs="Times New Roman"/>
+          <w:color w:val="000000"/>
+          <w:sz w:val="24"/>
+          <w:szCs w:val="24"/>
+        </w:rPr>
+        <w:t>'fleet_operator','name_of_driver','</w:t>
+      </w:r>
+      <w:proofErr w:type="spellStart"/>
+      <w:r>
+        <w:rPr>
+          <w:rFonts w:ascii="Times New Roman" w:hAnsi="Times New Roman" w:cs="Times New Roman"/>
+          <w:color w:val="000000"/>
+          <w:sz w:val="24"/>
+          <w:szCs w:val="24"/>
+        </w:rPr>
+        <w:t>dl_</w:t>
+      </w:r>
+      <w:r>
+        <w:rPr>
+          <w:rFonts w:ascii="Times New Roman" w:hAnsi="Times New Roman" w:cs="Times New Roman"/>
+          <w:color w:val="000000"/>
+          <w:sz w:val="24"/>
+          <w:szCs w:val="24"/>
+        </w:rPr>
+        <w:t>no</w:t>
+      </w:r>
+      <w:proofErr w:type="spellEnd"/>
+      <w:r>
+        <w:rPr>
+          <w:rFonts w:ascii="Times New Roman" w:hAnsi="Times New Roman" w:cs="Times New Roman"/>
+          <w:color w:val="000000"/>
+          <w:sz w:val="24"/>
+          <w:szCs w:val="24"/>
+        </w:rPr>
+        <w:t>’ which</w:t>
+      </w:r>
+      <w:r>
+        <w:rPr>
+          <w:rFonts w:ascii="Times New Roman" w:hAnsi="Times New Roman" w:cs="Times New Roman"/>
+          <w:color w:val="000000"/>
+          <w:sz w:val="24"/>
+          <w:szCs w:val="24"/>
+        </w:rPr>
+        <w:t xml:space="preserve"> represent the name of fleet operator, the name of driver, the vehicle registration number have over 98% of the total records </w:t>
+      </w:r>
+      <w:r>
+        <w:rPr>
+          <w:rFonts w:ascii="Times New Roman" w:hAnsi="Times New Roman" w:cs="Times New Roman"/>
+          <w:color w:val="000000"/>
+          <w:sz w:val="24"/>
+          <w:szCs w:val="24"/>
+        </w:rPr>
+        <w:t>missing</w:t>
+      </w:r>
+      <w:r>
+        <w:rPr>
+          <w:rFonts w:ascii="Times New Roman" w:hAnsi="Times New Roman" w:cs="Times New Roman"/>
+          <w:color w:val="000000"/>
+          <w:sz w:val="24"/>
+          <w:szCs w:val="24"/>
+        </w:rPr>
+        <w:t xml:space="preserve">. Hence, their removal from the total set. </w:t>
+      </w:r>
+    </w:p>
+    <w:p>
+      <w:pPr>
+        <w:spacing w:line="360" w:lineRule="auto"/>
+        <w:jc w:val="both"/>
+        <w:rPr>
+          <w:rFonts w:ascii="Times New Roman" w:hAnsi="Times New Roman" w:cs="Times New Roman"/>
+          <w:color w:val="000000"/>
+          <w:sz w:val="24"/>
+          <w:szCs w:val="24"/>
+        </w:rPr>
+      </w:pPr>
+    </w:p>
+    <w:p>
+      <w:pPr>
+        <w:spacing w:line="360" w:lineRule="auto"/>
+        <w:jc w:val="both"/>
+        <w:rPr>
+          <w:rFonts w:ascii="Times New Roman" w:hAnsi="Times New Roman" w:cs="Times New Roman"/>
+          <w:b/>
+          <w:color w:val="000000"/>
+          <w:szCs w:val="24"/>
+        </w:rPr>
+      </w:pPr>
+      <w:r>
+        <w:rPr>
+          <w:rFonts w:ascii="Times New Roman" w:hAnsi="Times New Roman" w:cs="Times New Roman"/>
+          <w:b/>
+          <w:color w:val="000000"/>
+          <w:szCs w:val="24"/>
+        </w:rPr>
+        <w:t>3.4.2</w:t>
+      </w:r>
+      <w:r>
+        <w:rPr>
+          <w:rFonts w:ascii="Times New Roman" w:hAnsi="Times New Roman" w:cs="Times New Roman"/>
+          <w:b/>
+          <w:color w:val="000000"/>
+          <w:szCs w:val="24"/>
+        </w:rPr>
+        <w:t xml:space="preserve"> </w:t>
+      </w:r>
+      <w:r>
+        <w:rPr>
+          <w:rFonts w:ascii="Times New Roman" w:hAnsi="Times New Roman" w:cs="Times New Roman"/>
+          <w:b/>
+          <w:color w:val="000000"/>
+          <w:szCs w:val="24"/>
+        </w:rPr>
+        <w:tab/>
+      </w:r>
+      <w:r>
+        <w:rPr>
+          <w:rFonts w:ascii="Times New Roman" w:hAnsi="Times New Roman" w:cs="Times New Roman"/>
+          <w:b/>
+          <w:color w:val="000000"/>
+          <w:szCs w:val="24"/>
+        </w:rPr>
+        <w:t>Feature Extraction</w:t>
+      </w:r>
+    </w:p>
+    <w:p>
+      <w:pPr>
+        <w:spacing w:line="360" w:lineRule="auto"/>
+        <w:jc w:val="both"/>
+        <w:rPr>
+          <w:rFonts w:ascii="Times New Roman" w:eastAsia="Times New Roman" w:hAnsi="Times New Roman" w:cs="Times New Roman"/>
+          <w:bCs/>
+          <w:color w:val="000000"/>
+          <w:sz w:val="24"/>
+          <w:szCs w:val="18"/>
+        </w:rPr>
+      </w:pPr>
+      <w:r>
+        <w:rPr>
+          <w:rFonts w:ascii="Times New Roman" w:hAnsi="Times New Roman" w:cs="Times New Roman"/>
+          <w:color w:val="000000"/>
+          <w:sz w:val="24"/>
+          <w:szCs w:val="24"/>
+        </w:rPr>
+        <w:t xml:space="preserve">In addition, the following features </w:t>
+      </w:r>
+      <w:r>
+        <w:rPr>
+          <w:rFonts w:ascii="Times New Roman" w:eastAsia="Times New Roman" w:hAnsi="Times New Roman" w:cs="Times New Roman"/>
+          <w:bCs/>
+          <w:color w:val="000000"/>
+          <w:sz w:val="24"/>
+          <w:szCs w:val="24"/>
+        </w:rPr>
+        <w:t>‘</w:t>
+      </w:r>
+      <w:proofErr w:type="spellStart"/>
+      <w:r>
+        <w:rPr>
+          <w:rFonts w:ascii="Times New Roman" w:eastAsia="Times New Roman" w:hAnsi="Times New Roman" w:cs="Times New Roman"/>
+          <w:bCs/>
+          <w:color w:val="000000"/>
+          <w:sz w:val="24"/>
+          <w:szCs w:val="24"/>
+        </w:rPr>
+        <w:t>report_minus_crash</w:t>
+      </w:r>
+      <w:proofErr w:type="spellEnd"/>
+      <w:r>
+        <w:rPr>
+          <w:rFonts w:ascii="Times New Roman" w:eastAsia="Times New Roman" w:hAnsi="Times New Roman" w:cs="Times New Roman"/>
+          <w:bCs/>
+          <w:color w:val="000000"/>
+          <w:sz w:val="24"/>
+          <w:szCs w:val="24"/>
+        </w:rPr>
+        <w:t>’, ‘</w:t>
+      </w:r>
+      <w:proofErr w:type="spellStart"/>
+      <w:r>
+        <w:rPr>
+          <w:rFonts w:ascii="Times New Roman" w:eastAsia="Times New Roman" w:hAnsi="Times New Roman" w:cs="Times New Roman"/>
+          <w:bCs/>
+          <w:color w:val="000000"/>
+          <w:sz w:val="24"/>
+          <w:szCs w:val="24"/>
+        </w:rPr>
+        <w:t>arrival_minus_crash</w:t>
+      </w:r>
+      <w:proofErr w:type="spellEnd"/>
+      <w:r>
+        <w:rPr>
+          <w:rFonts w:ascii="Times New Roman" w:eastAsia="Times New Roman" w:hAnsi="Times New Roman" w:cs="Times New Roman"/>
+          <w:bCs/>
+          <w:color w:val="000000"/>
+          <w:sz w:val="24"/>
+          <w:szCs w:val="24"/>
+        </w:rPr>
+        <w:t>’, ‘</w:t>
+      </w:r>
+      <w:proofErr w:type="spellStart"/>
+      <w:r>
+        <w:rPr>
+          <w:rFonts w:ascii="Times New Roman" w:eastAsia="Times New Roman" w:hAnsi="Times New Roman" w:cs="Times New Roman"/>
+          <w:bCs/>
+          <w:color w:val="000000"/>
+          <w:sz w:val="24"/>
+          <w:szCs w:val="24"/>
+        </w:rPr>
+        <w:t>arrival_minus_report</w:t>
+      </w:r>
+      <w:proofErr w:type="spellEnd"/>
+      <w:r>
+        <w:rPr>
+          <w:rFonts w:ascii="Times New Roman" w:eastAsia="Times New Roman" w:hAnsi="Times New Roman" w:cs="Times New Roman"/>
+          <w:bCs/>
+          <w:color w:val="000000"/>
+          <w:sz w:val="24"/>
+          <w:szCs w:val="24"/>
+        </w:rPr>
+        <w:t>’</w:t>
+      </w:r>
+      <w:r>
+        <w:rPr>
+          <w:rFonts w:ascii="Times New Roman" w:eastAsia="Times New Roman" w:hAnsi="Times New Roman" w:cs="Times New Roman"/>
+          <w:bCs/>
+          <w:color w:val="000000"/>
+          <w:sz w:val="24"/>
+          <w:szCs w:val="24"/>
+        </w:rPr>
+        <w:t xml:space="preserve"> were extracted from </w:t>
+      </w:r>
+      <w:r>
+        <w:rPr>
+          <w:rFonts w:ascii="Times New Roman" w:hAnsi="Times New Roman" w:cs="Times New Roman"/>
+          <w:color w:val="000000"/>
+          <w:sz w:val="24"/>
+          <w:szCs w:val="24"/>
+        </w:rPr>
+        <w:t>the ‘</w:t>
+      </w:r>
+      <w:proofErr w:type="spellStart"/>
+      <w:r>
+        <w:rPr>
+          <w:rFonts w:ascii="Times New Roman" w:eastAsia="Times New Roman" w:hAnsi="Times New Roman" w:cs="Times New Roman"/>
+          <w:bCs/>
+          <w:color w:val="000000"/>
+          <w:sz w:val="24"/>
+          <w:szCs w:val="18"/>
+        </w:rPr>
+        <w:t>crash_time</w:t>
+      </w:r>
+      <w:proofErr w:type="spellEnd"/>
+      <w:r>
+        <w:rPr>
+          <w:rFonts w:ascii="Times New Roman" w:eastAsia="Times New Roman" w:hAnsi="Times New Roman" w:cs="Times New Roman"/>
+          <w:bCs/>
+          <w:color w:val="000000"/>
+          <w:sz w:val="24"/>
+          <w:szCs w:val="18"/>
+        </w:rPr>
+        <w:t>’</w:t>
+      </w:r>
+      <w:r>
+        <w:rPr>
+          <w:rFonts w:ascii="Times New Roman" w:eastAsia="Times New Roman" w:hAnsi="Times New Roman" w:cs="Times New Roman"/>
+          <w:bCs/>
+          <w:color w:val="000000"/>
+          <w:sz w:val="24"/>
+          <w:szCs w:val="18"/>
+        </w:rPr>
+        <w:t>,</w:t>
+      </w:r>
+      <w:r>
+        <w:rPr>
+          <w:rFonts w:ascii="Times New Roman" w:eastAsia="Times New Roman" w:hAnsi="Times New Roman" w:cs="Times New Roman"/>
+          <w:bCs/>
+          <w:color w:val="000000"/>
+          <w:sz w:val="24"/>
+          <w:szCs w:val="18"/>
+        </w:rPr>
+        <w:t>’</w:t>
+      </w:r>
+      <w:r>
+        <w:rPr>
+          <w:rFonts w:ascii="Times New Roman" w:eastAsia="Times New Roman" w:hAnsi="Times New Roman" w:cs="Times New Roman"/>
+          <w:bCs/>
+          <w:color w:val="000000"/>
+          <w:sz w:val="24"/>
+          <w:szCs w:val="18"/>
+        </w:rPr>
+        <w:t xml:space="preserve"> </w:t>
+      </w:r>
+      <w:proofErr w:type="spellStart"/>
+      <w:r>
+        <w:rPr>
+          <w:rFonts w:ascii="Times New Roman" w:eastAsia="Times New Roman" w:hAnsi="Times New Roman" w:cs="Times New Roman"/>
+          <w:bCs/>
+          <w:color w:val="000000"/>
+          <w:sz w:val="24"/>
+          <w:szCs w:val="18"/>
+        </w:rPr>
+        <w:t>report_time</w:t>
+      </w:r>
+      <w:proofErr w:type="spellEnd"/>
+      <w:r>
+        <w:rPr>
+          <w:rFonts w:ascii="Times New Roman" w:eastAsia="Times New Roman" w:hAnsi="Times New Roman" w:cs="Times New Roman"/>
+          <w:bCs/>
+          <w:color w:val="000000"/>
+          <w:sz w:val="24"/>
+          <w:szCs w:val="18"/>
+        </w:rPr>
+        <w:t>’, ‘</w:t>
+      </w:r>
+      <w:proofErr w:type="spellStart"/>
+      <w:r>
+        <w:rPr>
+          <w:rFonts w:ascii="Times New Roman" w:eastAsia="Times New Roman" w:hAnsi="Times New Roman" w:cs="Times New Roman"/>
+          <w:bCs/>
+          <w:color w:val="000000"/>
+          <w:sz w:val="24"/>
+          <w:szCs w:val="18"/>
+        </w:rPr>
+        <w:t>arrival_time</w:t>
+      </w:r>
+      <w:proofErr w:type="spellEnd"/>
+      <w:r>
+        <w:rPr>
+          <w:rFonts w:ascii="Times New Roman" w:eastAsia="Times New Roman" w:hAnsi="Times New Roman" w:cs="Times New Roman"/>
+          <w:bCs/>
+          <w:color w:val="000000"/>
+          <w:sz w:val="24"/>
+          <w:szCs w:val="18"/>
+        </w:rPr>
+        <w:t>’</w:t>
+      </w:r>
+      <w:r>
+        <w:rPr>
+          <w:rFonts w:ascii="Times New Roman" w:eastAsia="Times New Roman" w:hAnsi="Times New Roman" w:cs="Times New Roman"/>
+          <w:bCs/>
+          <w:color w:val="000000"/>
+          <w:sz w:val="24"/>
+          <w:szCs w:val="18"/>
+        </w:rPr>
+        <w:t xml:space="preserve">, </w:t>
+      </w:r>
+      <w:r>
+        <w:rPr>
+          <w:rFonts w:ascii="Times New Roman" w:eastAsia="Times New Roman" w:hAnsi="Times New Roman" w:cs="Times New Roman"/>
+          <w:bCs/>
+          <w:color w:val="000000"/>
+          <w:sz w:val="24"/>
+          <w:szCs w:val="18"/>
+        </w:rPr>
+        <w:t>and ‘</w:t>
+      </w:r>
+      <w:proofErr w:type="spellStart"/>
+      <w:r>
+        <w:rPr>
+          <w:rFonts w:ascii="Times New Roman" w:eastAsia="Times New Roman" w:hAnsi="Times New Roman" w:cs="Times New Roman"/>
+          <w:bCs/>
+          <w:color w:val="000000"/>
+          <w:sz w:val="24"/>
+          <w:szCs w:val="18"/>
+        </w:rPr>
+        <w:t>response_time</w:t>
+      </w:r>
+      <w:proofErr w:type="spellEnd"/>
+      <w:r>
+        <w:rPr>
+          <w:rFonts w:ascii="Times New Roman" w:eastAsia="Times New Roman" w:hAnsi="Times New Roman" w:cs="Times New Roman"/>
+          <w:bCs/>
+          <w:color w:val="000000"/>
+          <w:sz w:val="24"/>
+          <w:szCs w:val="18"/>
+        </w:rPr>
+        <w:t xml:space="preserve">’ </w:t>
+      </w:r>
+      <w:r>
+        <w:rPr>
+          <w:rFonts w:ascii="Times New Roman" w:eastAsia="Times New Roman" w:hAnsi="Times New Roman" w:cs="Times New Roman"/>
+          <w:bCs/>
+          <w:color w:val="000000"/>
+          <w:sz w:val="24"/>
+          <w:szCs w:val="18"/>
+        </w:rPr>
+        <w:t xml:space="preserve">attributes via arithmetic operations. </w:t>
+      </w:r>
+    </w:p>
+    <w:p>
+      <w:pPr>
+        <w:pStyle w:val="ListParagraph"/>
+        <w:numPr>
+          <w:ilvl w:val="0"/>
+          <w:numId w:val="4"/>
+        </w:numPr>
+        <w:spacing w:line="360" w:lineRule="auto"/>
+        <w:jc w:val="both"/>
+        <w:rPr>
+          <w:rFonts w:ascii="Times New Roman" w:hAnsi="Times New Roman" w:cs="Times New Roman"/>
+          <w:sz w:val="24"/>
+          <w:szCs w:val="24"/>
+        </w:rPr>
+      </w:pPr>
+      <w:r>
+        <w:rPr>
+          <w:rFonts w:ascii="Times New Roman" w:eastAsia="Times New Roman" w:hAnsi="Times New Roman" w:cs="Times New Roman"/>
+          <w:bCs/>
+          <w:color w:val="000000"/>
+          <w:sz w:val="24"/>
+          <w:szCs w:val="24"/>
+        </w:rPr>
+        <w:t>‘</w:t>
+      </w:r>
+      <w:proofErr w:type="spellStart"/>
+      <w:r>
+        <w:rPr>
+          <w:rFonts w:ascii="Times New Roman" w:eastAsia="Times New Roman" w:hAnsi="Times New Roman" w:cs="Times New Roman"/>
+          <w:bCs/>
+          <w:color w:val="000000"/>
+          <w:sz w:val="24"/>
+          <w:szCs w:val="24"/>
+        </w:rPr>
+        <w:t>report_minus_crash</w:t>
+      </w:r>
+      <w:proofErr w:type="spellEnd"/>
+      <w:r>
+        <w:rPr>
+          <w:rFonts w:ascii="Times New Roman" w:eastAsia="Times New Roman" w:hAnsi="Times New Roman" w:cs="Times New Roman"/>
+          <w:bCs/>
+          <w:color w:val="000000"/>
+          <w:sz w:val="24"/>
+          <w:szCs w:val="24"/>
+        </w:rPr>
+        <w:t>’ -  Number of seconds between the crash time and report time</w:t>
+      </w:r>
+    </w:p>
+    <w:p>
+      <w:pPr>
+        <w:pStyle w:val="ListParagraph"/>
+        <w:numPr>
+          <w:ilvl w:val="0"/>
+          <w:numId w:val="4"/>
+        </w:numPr>
+        <w:spacing w:line="360" w:lineRule="auto"/>
+        <w:jc w:val="both"/>
+        <w:rPr>
+          <w:rFonts w:ascii="Times New Roman" w:hAnsi="Times New Roman" w:cs="Times New Roman"/>
+          <w:sz w:val="24"/>
+          <w:szCs w:val="24"/>
+        </w:rPr>
+      </w:pPr>
+      <w:r>
+        <w:rPr>
+          <w:rFonts w:ascii="Times New Roman" w:eastAsia="Times New Roman" w:hAnsi="Times New Roman" w:cs="Times New Roman"/>
+          <w:bCs/>
+          <w:color w:val="000000"/>
+          <w:sz w:val="24"/>
+          <w:szCs w:val="24"/>
+        </w:rPr>
+        <w:t>‘</w:t>
+      </w:r>
+      <w:proofErr w:type="spellStart"/>
+      <w:r>
+        <w:rPr>
+          <w:rFonts w:ascii="Times New Roman" w:eastAsia="Times New Roman" w:hAnsi="Times New Roman" w:cs="Times New Roman"/>
+          <w:bCs/>
+          <w:color w:val="000000"/>
+          <w:sz w:val="24"/>
+          <w:szCs w:val="24"/>
+        </w:rPr>
+        <w:t>arrival_minus_crash</w:t>
+      </w:r>
+      <w:proofErr w:type="spellEnd"/>
+      <w:r>
+        <w:rPr>
+          <w:rFonts w:ascii="Times New Roman" w:eastAsia="Times New Roman" w:hAnsi="Times New Roman" w:cs="Times New Roman"/>
+          <w:bCs/>
+          <w:color w:val="000000"/>
+          <w:sz w:val="24"/>
+          <w:szCs w:val="24"/>
+        </w:rPr>
+        <w:t>’</w:t>
+      </w:r>
+      <w:r>
+        <w:rPr>
+          <w:rFonts w:ascii="Times New Roman" w:eastAsia="Times New Roman" w:hAnsi="Times New Roman" w:cs="Times New Roman"/>
+          <w:bCs/>
+          <w:color w:val="000000"/>
+          <w:sz w:val="24"/>
+          <w:szCs w:val="24"/>
+        </w:rPr>
+        <w:t xml:space="preserve"> - </w:t>
+      </w:r>
+      <w:r>
+        <w:rPr>
+          <w:rFonts w:ascii="Times New Roman" w:eastAsia="Times New Roman" w:hAnsi="Times New Roman" w:cs="Times New Roman"/>
+          <w:bCs/>
+          <w:color w:val="000000"/>
+          <w:sz w:val="24"/>
+          <w:szCs w:val="24"/>
+        </w:rPr>
+        <w:t>Number of seconds between the crash</w:t>
+      </w:r>
+      <w:r>
+        <w:rPr>
+          <w:rFonts w:ascii="Times New Roman" w:eastAsia="Times New Roman" w:hAnsi="Times New Roman" w:cs="Times New Roman"/>
+          <w:bCs/>
+          <w:color w:val="000000"/>
+          <w:sz w:val="24"/>
+          <w:szCs w:val="24"/>
+        </w:rPr>
+        <w:t xml:space="preserve"> time and arrival</w:t>
+      </w:r>
+      <w:r>
+        <w:rPr>
+          <w:rFonts w:ascii="Times New Roman" w:eastAsia="Times New Roman" w:hAnsi="Times New Roman" w:cs="Times New Roman"/>
+          <w:bCs/>
+          <w:color w:val="000000"/>
+          <w:sz w:val="24"/>
+          <w:szCs w:val="24"/>
+        </w:rPr>
+        <w:t xml:space="preserve"> time</w:t>
+      </w:r>
+    </w:p>
+    <w:p>
+      <w:pPr>
+        <w:pStyle w:val="ListParagraph"/>
+        <w:numPr>
+          <w:ilvl w:val="0"/>
+          <w:numId w:val="4"/>
+        </w:numPr>
+        <w:spacing w:line="360" w:lineRule="auto"/>
+        <w:jc w:val="both"/>
+        <w:rPr>
+          <w:rFonts w:ascii="Times New Roman" w:hAnsi="Times New Roman" w:cs="Times New Roman"/>
+          <w:sz w:val="24"/>
+          <w:szCs w:val="24"/>
+        </w:rPr>
+      </w:pPr>
+      <w:r>
+        <w:rPr>
+          <w:rFonts w:ascii="Times New Roman" w:eastAsia="Times New Roman" w:hAnsi="Times New Roman" w:cs="Times New Roman"/>
+          <w:bCs/>
+          <w:color w:val="000000"/>
+          <w:sz w:val="24"/>
+          <w:szCs w:val="24"/>
+        </w:rPr>
+        <w:t>‘</w:t>
+      </w:r>
+      <w:proofErr w:type="spellStart"/>
+      <w:r>
+        <w:rPr>
+          <w:rFonts w:ascii="Times New Roman" w:eastAsia="Times New Roman" w:hAnsi="Times New Roman" w:cs="Times New Roman"/>
+          <w:bCs/>
+          <w:color w:val="000000"/>
+          <w:sz w:val="24"/>
+          <w:szCs w:val="24"/>
+        </w:rPr>
+        <w:t>arrival_minus_report</w:t>
+      </w:r>
+      <w:proofErr w:type="spellEnd"/>
+      <w:r>
+        <w:rPr>
+          <w:rFonts w:ascii="Times New Roman" w:eastAsia="Times New Roman" w:hAnsi="Times New Roman" w:cs="Times New Roman"/>
+          <w:bCs/>
+          <w:color w:val="000000"/>
+          <w:sz w:val="24"/>
+          <w:szCs w:val="24"/>
+        </w:rPr>
+        <w:t>’</w:t>
+      </w:r>
+      <w:r>
+        <w:rPr>
+          <w:rFonts w:ascii="Times New Roman" w:eastAsia="Times New Roman" w:hAnsi="Times New Roman" w:cs="Times New Roman"/>
+          <w:bCs/>
+          <w:color w:val="000000"/>
+          <w:sz w:val="24"/>
+          <w:szCs w:val="24"/>
+        </w:rPr>
+        <w:t xml:space="preserve"> - </w:t>
+      </w:r>
+      <w:r>
+        <w:rPr>
+          <w:rFonts w:ascii="Times New Roman" w:eastAsia="Times New Roman" w:hAnsi="Times New Roman" w:cs="Times New Roman"/>
+          <w:bCs/>
+          <w:color w:val="000000"/>
+          <w:sz w:val="24"/>
+          <w:szCs w:val="24"/>
+        </w:rPr>
+        <w:t>Num</w:t>
+      </w:r>
+      <w:r>
+        <w:rPr>
+          <w:rFonts w:ascii="Times New Roman" w:eastAsia="Times New Roman" w:hAnsi="Times New Roman" w:cs="Times New Roman"/>
+          <w:bCs/>
+          <w:color w:val="000000"/>
+          <w:sz w:val="24"/>
+          <w:szCs w:val="24"/>
+        </w:rPr>
+        <w:t>ber of seconds between the arrival time and crash</w:t>
+      </w:r>
+      <w:r>
+        <w:rPr>
+          <w:rFonts w:ascii="Times New Roman" w:eastAsia="Times New Roman" w:hAnsi="Times New Roman" w:cs="Times New Roman"/>
+          <w:bCs/>
+          <w:color w:val="000000"/>
+          <w:sz w:val="24"/>
+          <w:szCs w:val="24"/>
+        </w:rPr>
+        <w:t xml:space="preserve"> time</w:t>
+      </w:r>
+    </w:p>
+    <w:p>
+      <w:pPr>
+        <w:spacing w:line="360" w:lineRule="auto"/>
+        <w:jc w:val="both"/>
+        <w:rPr>
+          <w:rFonts w:ascii="Times New Roman" w:eastAsia="Times New Roman" w:hAnsi="Times New Roman" w:cs="Times New Roman"/>
+          <w:bCs/>
+          <w:color w:val="000000"/>
+          <w:sz w:val="24"/>
+          <w:szCs w:val="18"/>
+        </w:rPr>
+      </w:pPr>
+      <w:r>
+        <w:rPr>
+          <w:rFonts w:ascii="Times New Roman" w:hAnsi="Times New Roman" w:cs="Times New Roman"/>
+          <w:sz w:val="24"/>
+          <w:szCs w:val="24"/>
+        </w:rPr>
+        <w:t xml:space="preserve">Having done this, the </w:t>
+      </w:r>
+      <w:r>
+        <w:rPr>
+          <w:rFonts w:ascii="Times New Roman" w:eastAsia="Times New Roman" w:hAnsi="Times New Roman" w:cs="Times New Roman"/>
+          <w:bCs/>
+          <w:color w:val="000000"/>
+          <w:sz w:val="24"/>
+          <w:szCs w:val="18"/>
+        </w:rPr>
+        <w:t>‘</w:t>
+      </w:r>
+      <w:proofErr w:type="spellStart"/>
+      <w:r>
+        <w:rPr>
+          <w:rFonts w:ascii="Times New Roman" w:eastAsia="Times New Roman" w:hAnsi="Times New Roman" w:cs="Times New Roman"/>
+          <w:bCs/>
+          <w:color w:val="000000"/>
+          <w:sz w:val="24"/>
+          <w:szCs w:val="18"/>
+        </w:rPr>
+        <w:t>report_time</w:t>
+      </w:r>
+      <w:proofErr w:type="spellEnd"/>
+      <w:r>
+        <w:rPr>
+          <w:rFonts w:ascii="Times New Roman" w:eastAsia="Times New Roman" w:hAnsi="Times New Roman" w:cs="Times New Roman"/>
+          <w:bCs/>
+          <w:color w:val="000000"/>
+          <w:sz w:val="24"/>
+          <w:szCs w:val="18"/>
+        </w:rPr>
+        <w:t>’, ‘</w:t>
+      </w:r>
+      <w:proofErr w:type="spellStart"/>
+      <w:r>
+        <w:rPr>
+          <w:rFonts w:ascii="Times New Roman" w:eastAsia="Times New Roman" w:hAnsi="Times New Roman" w:cs="Times New Roman"/>
+          <w:bCs/>
+          <w:color w:val="000000"/>
+          <w:sz w:val="24"/>
+          <w:szCs w:val="18"/>
+        </w:rPr>
+        <w:t>arrival_time</w:t>
+      </w:r>
+      <w:proofErr w:type="spellEnd"/>
+      <w:r>
+        <w:rPr>
+          <w:rFonts w:ascii="Times New Roman" w:eastAsia="Times New Roman" w:hAnsi="Times New Roman" w:cs="Times New Roman"/>
+          <w:bCs/>
+          <w:color w:val="000000"/>
+          <w:sz w:val="24"/>
+          <w:szCs w:val="18"/>
+        </w:rPr>
+        <w:t>’</w:t>
+      </w:r>
+      <w:r>
+        <w:rPr>
+          <w:rFonts w:ascii="Times New Roman" w:eastAsia="Times New Roman" w:hAnsi="Times New Roman" w:cs="Times New Roman"/>
+          <w:bCs/>
+          <w:color w:val="000000"/>
+          <w:sz w:val="24"/>
+          <w:szCs w:val="18"/>
+        </w:rPr>
+        <w:t xml:space="preserve">, </w:t>
+      </w:r>
+      <w:r>
+        <w:rPr>
+          <w:rFonts w:ascii="Times New Roman" w:eastAsia="Times New Roman" w:hAnsi="Times New Roman" w:cs="Times New Roman"/>
+          <w:bCs/>
+          <w:color w:val="000000"/>
+          <w:sz w:val="24"/>
+          <w:szCs w:val="18"/>
+        </w:rPr>
+        <w:t>and ‘</w:t>
+      </w:r>
+      <w:proofErr w:type="spellStart"/>
+      <w:r>
+        <w:rPr>
+          <w:rFonts w:ascii="Times New Roman" w:eastAsia="Times New Roman" w:hAnsi="Times New Roman" w:cs="Times New Roman"/>
+          <w:bCs/>
+          <w:color w:val="000000"/>
+          <w:sz w:val="24"/>
+          <w:szCs w:val="18"/>
+        </w:rPr>
+        <w:t>response_time</w:t>
+      </w:r>
+      <w:proofErr w:type="spellEnd"/>
+      <w:r>
+        <w:rPr>
+          <w:rFonts w:ascii="Times New Roman" w:eastAsia="Times New Roman" w:hAnsi="Times New Roman" w:cs="Times New Roman"/>
+          <w:bCs/>
+          <w:color w:val="000000"/>
+          <w:sz w:val="24"/>
+          <w:szCs w:val="18"/>
+        </w:rPr>
+        <w:t>’</w:t>
+      </w:r>
+      <w:r>
+        <w:rPr>
+          <w:rFonts w:ascii="Times New Roman" w:eastAsia="Times New Roman" w:hAnsi="Times New Roman" w:cs="Times New Roman"/>
+          <w:bCs/>
+          <w:color w:val="000000"/>
+          <w:sz w:val="24"/>
+          <w:szCs w:val="18"/>
+        </w:rPr>
+        <w:t xml:space="preserve"> were dropped from the features. </w:t>
+      </w:r>
+      <w:r>
+        <w:rPr>
+          <w:rFonts w:ascii="Times New Roman" w:eastAsia="Times New Roman" w:hAnsi="Times New Roman" w:cs="Times New Roman"/>
+          <w:bCs/>
+          <w:color w:val="000000"/>
+          <w:sz w:val="24"/>
+          <w:szCs w:val="18"/>
+        </w:rPr>
+        <w:t>Also, the ‘</w:t>
+      </w:r>
+      <w:proofErr w:type="spellStart"/>
+      <w:r>
+        <w:rPr>
+          <w:rFonts w:ascii="Times New Roman" w:eastAsia="Times New Roman" w:hAnsi="Times New Roman" w:cs="Times New Roman"/>
+          <w:bCs/>
+          <w:color w:val="000000"/>
+          <w:sz w:val="24"/>
+          <w:szCs w:val="18"/>
+        </w:rPr>
+        <w:t>crash_time</w:t>
+      </w:r>
+      <w:proofErr w:type="spellEnd"/>
+      <w:r>
+        <w:rPr>
+          <w:rFonts w:ascii="Times New Roman" w:eastAsia="Times New Roman" w:hAnsi="Times New Roman" w:cs="Times New Roman"/>
+          <w:bCs/>
+          <w:color w:val="000000"/>
+          <w:sz w:val="24"/>
+          <w:szCs w:val="18"/>
+        </w:rPr>
+        <w:t>’ recorded in ‘</w:t>
+      </w:r>
+      <w:proofErr w:type="spellStart"/>
+      <w:r>
+        <w:rPr>
+          <w:rFonts w:ascii="Times New Roman" w:eastAsia="Times New Roman" w:hAnsi="Times New Roman" w:cs="Times New Roman"/>
+          <w:bCs/>
+          <w:color w:val="000000"/>
+          <w:sz w:val="24"/>
+          <w:szCs w:val="18"/>
+        </w:rPr>
+        <w:t>datetime</w:t>
+      </w:r>
+      <w:proofErr w:type="spellEnd"/>
+      <w:r>
+        <w:rPr>
+          <w:rFonts w:ascii="Times New Roman" w:eastAsia="Times New Roman" w:hAnsi="Times New Roman" w:cs="Times New Roman"/>
+          <w:bCs/>
+          <w:color w:val="000000"/>
+          <w:sz w:val="24"/>
+          <w:szCs w:val="18"/>
+        </w:rPr>
+        <w:t>’ format was replaced with the hour the crash occurs. These were done in the bid to further make the attributes usable.</w:t>
+      </w:r>
+      <w:r>
+        <w:rPr>
+          <w:rFonts w:ascii="Times New Roman" w:eastAsia="Times New Roman" w:hAnsi="Times New Roman" w:cs="Times New Roman"/>
+          <w:bCs/>
+          <w:color w:val="000000"/>
+          <w:sz w:val="24"/>
+          <w:szCs w:val="18"/>
+        </w:rPr>
+        <w:t xml:space="preserve"> </w:t>
+      </w:r>
+    </w:p>
+    <w:p>
+      <w:pPr>
+        <w:spacing w:line="360" w:lineRule="auto"/>
+        <w:jc w:val="both"/>
+        <w:rPr>
+          <w:rFonts w:ascii="Times New Roman" w:hAnsi="Times New Roman" w:cs="Times New Roman"/>
+          <w:sz w:val="24"/>
+          <w:szCs w:val="24"/>
+        </w:rPr>
+      </w:pPr>
+      <w:r>
+        <w:rPr>
+          <w:rFonts w:ascii="Times New Roman" w:eastAsia="Times New Roman" w:hAnsi="Times New Roman" w:cs="Times New Roman"/>
+          <w:bCs/>
+          <w:color w:val="000000"/>
+          <w:sz w:val="24"/>
+          <w:szCs w:val="18"/>
+        </w:rPr>
+        <w:t>Machine Learning models are very sensitive to numeri</w:t>
       </w:r>
       <w:bookmarkStart w:id="0" w:name="_GoBack"/>
       <w:bookmarkEnd w:id="0"/>
-    </w:p>
-    <w:p>
-      <w:pPr>
-        <w:spacing w:line="360" w:lineRule="auto"/>
-        <w:rPr>
-          <w:rFonts w:ascii="Times New Roman" w:hAnsi="Times New Roman" w:cs="Times New Roman"/>
-          <w:sz w:val="24"/>
-          <w:szCs w:val="24"/>
-        </w:rPr>
-      </w:pPr>
-      <w:r>
-        <w:rPr>
-          <w:rFonts w:ascii="Times New Roman" w:hAnsi="Times New Roman" w:cs="Times New Roman"/>
-          <w:sz w:val="24"/>
-          <w:szCs w:val="24"/>
-        </w:rPr>
-        <w:t>For location based analysis, data is sorted based on the route indicated.</w:t>
-      </w:r>
-    </w:p>
-    <w:p>
-      <w:pPr>
-        <w:spacing w:line="360" w:lineRule="auto"/>
-        <w:rPr>
-          <w:rFonts w:ascii="Times New Roman" w:hAnsi="Times New Roman" w:cs="Times New Roman"/>
-          <w:sz w:val="24"/>
-          <w:szCs w:val="24"/>
-        </w:rPr>
-      </w:pPr>
-    </w:p>
-    <w:p>
-      <w:pPr>
-        <w:spacing w:line="360" w:lineRule="auto"/>
-        <w:rPr>
-          <w:rFonts w:ascii="Times New Roman" w:hAnsi="Times New Roman" w:cs="Times New Roman"/>
-          <w:sz w:val="24"/>
-          <w:szCs w:val="24"/>
-        </w:rPr>
-      </w:pPr>
-    </w:p>
-    <w:p>
-      <w:pPr>
-        <w:spacing w:line="360" w:lineRule="auto"/>
-        <w:ind w:left="-810" w:right="-990" w:hanging="360"/>
-        <w:rPr>
-          <w:rFonts w:ascii="Times New Roman" w:hAnsi="Times New Roman" w:cs="Times New Roman"/>
-          <w:b/>
-          <w:sz w:val="24"/>
-          <w:szCs w:val="24"/>
-        </w:rPr>
-      </w:pPr>
-      <w:r>
-        <w:rPr>
-          <w:rFonts w:ascii="Times New Roman" w:eastAsia="Times New Roman" w:hAnsi="Times New Roman" w:cs="Times New Roman"/>
-          <w:snapToGrid w:val="0"/>
-          <w:color w:val="000000"/>
-          <w:w w:val="0"/>
-          <w:sz w:val="24"/>
-          <w:szCs w:val="24"/>
-          <w:u w:color="000000"/>
-          <w:bdr w:val="none" w:sz="0" w:space="0" w:color="000000"/>
-          <w:shd w:val="clear" w:color="000000" w:fill="000000"/>
-          <w:lang w:val="x-none" w:eastAsia="x-none" w:bidi="x-none"/>
-        </w:rPr>
-        <w:t xml:space="preserve"> </w:t>
-      </w:r>
+      <w:r>
+        <w:rPr>
+          <w:rFonts w:ascii="Times New Roman" w:eastAsia="Times New Roman" w:hAnsi="Times New Roman" w:cs="Times New Roman"/>
+          <w:bCs/>
+          <w:color w:val="000000"/>
+          <w:sz w:val="24"/>
+          <w:szCs w:val="18"/>
+        </w:rPr>
+        <w:t xml:space="preserve">c values. Hence, it is imperative to scale continuous values in every column to a specific range (i.e. normalization). Furthermore, computation cannot texts which can be found in some significant attributes such as </w:t>
+      </w:r>
+      <w:r>
+        <w:rPr>
+          <w:rFonts w:ascii="Times New Roman" w:hAnsi="Times New Roman" w:cs="Times New Roman"/>
+          <w:color w:val="000000"/>
+          <w:sz w:val="24"/>
+          <w:szCs w:val="24"/>
+        </w:rPr>
+        <w:t>'</w:t>
+      </w:r>
+      <w:proofErr w:type="spellStart"/>
+      <w:r>
+        <w:rPr>
+          <w:rFonts w:ascii="Times New Roman" w:hAnsi="Times New Roman" w:cs="Times New Roman"/>
+          <w:color w:val="000000"/>
+          <w:sz w:val="24"/>
+          <w:szCs w:val="24"/>
+        </w:rPr>
+        <w:t>vehicle_type</w:t>
+      </w:r>
+      <w:proofErr w:type="spellEnd"/>
+      <w:r>
+        <w:rPr>
+          <w:rFonts w:ascii="Times New Roman" w:hAnsi="Times New Roman" w:cs="Times New Roman"/>
+          <w:color w:val="000000"/>
+          <w:sz w:val="24"/>
+          <w:szCs w:val="24"/>
+        </w:rPr>
+        <w:t xml:space="preserve">' and </w:t>
+      </w:r>
+      <w:r>
+        <w:rPr>
+          <w:rFonts w:ascii="Times New Roman" w:hAnsi="Times New Roman" w:cs="Times New Roman"/>
+          <w:color w:val="000000"/>
+          <w:sz w:val="24"/>
+          <w:szCs w:val="24"/>
+        </w:rPr>
+        <w:t>'</w:t>
+      </w:r>
+      <w:proofErr w:type="spellStart"/>
+      <w:r>
+        <w:rPr>
+          <w:rFonts w:ascii="Times New Roman" w:hAnsi="Times New Roman" w:cs="Times New Roman"/>
+          <w:color w:val="000000"/>
+          <w:sz w:val="24"/>
+          <w:szCs w:val="24"/>
+        </w:rPr>
+        <w:t>vehicle_category</w:t>
+      </w:r>
+      <w:proofErr w:type="spellEnd"/>
+      <w:r>
+        <w:rPr>
+          <w:rFonts w:ascii="Times New Roman" w:hAnsi="Times New Roman" w:cs="Times New Roman"/>
+          <w:color w:val="000000"/>
+          <w:sz w:val="24"/>
+          <w:szCs w:val="24"/>
+        </w:rPr>
+        <w:t>'</w:t>
+      </w:r>
+      <w:r>
+        <w:rPr>
+          <w:rFonts w:ascii="Times New Roman" w:hAnsi="Times New Roman" w:cs="Times New Roman"/>
+          <w:color w:val="000000"/>
+          <w:sz w:val="24"/>
+          <w:szCs w:val="24"/>
+        </w:rPr>
+        <w:t>. It is therefore important that features extracted intelligently from these attributes.</w:t>
+      </w:r>
+    </w:p>
+    <w:p>
+      <w:pPr>
+        <w:spacing w:line="360" w:lineRule="auto"/>
+        <w:jc w:val="both"/>
+        <w:rPr>
+          <w:rFonts w:ascii="Times New Roman" w:hAnsi="Times New Roman" w:cs="Times New Roman"/>
+          <w:sz w:val="24"/>
+          <w:szCs w:val="24"/>
+        </w:rPr>
+      </w:pPr>
+    </w:p>
+    <w:tbl>
+      <w:tblPr>
+        <w:tblW w:w="0" w:type="auto"/>
+        <w:shd w:val="clear" w:color="auto" w:fill="FFFFFF"/>
+        <w:tblCellMar>
+          <w:top w:w="15" w:type="dxa"/>
+          <w:left w:w="15" w:type="dxa"/>
+          <w:bottom w:w="15" w:type="dxa"/>
+          <w:right w:w="15" w:type="dxa"/>
+        </w:tblCellMar>
+        <w:tblLook w:val="04A0" w:firstRow="1" w:lastRow="0" w:firstColumn="1" w:lastColumn="0" w:noHBand="0" w:noVBand="1"/>
+      </w:tblPr>
+      <w:tblGrid>
+        <w:gridCol w:w="246"/>
+        <w:gridCol w:w="246"/>
+        <w:gridCol w:w="246"/>
+        <w:gridCol w:w="246"/>
+      </w:tblGrid>
+      <w:tr>
+        <w:trPr>
+          <w:tblHeader/>
+        </w:trPr>
+        <w:tc>
+          <w:tcPr>
+            <w:tcW w:w="0" w:type="auto"/>
+            <w:tcBorders>
+              <w:top w:val="nil"/>
+              <w:left w:val="nil"/>
+              <w:bottom w:val="nil"/>
+              <w:right w:val="nil"/>
+            </w:tcBorders>
+            <w:shd w:val="clear" w:color="auto" w:fill="FFFFFF"/>
+            <w:tcMar>
+              <w:top w:w="120" w:type="dxa"/>
+              <w:left w:w="120" w:type="dxa"/>
+              <w:bottom w:w="120" w:type="dxa"/>
+              <w:right w:w="120" w:type="dxa"/>
+            </w:tcMar>
+            <w:vAlign w:val="center"/>
+          </w:tcPr>
+          <w:p>
+            <w:pPr>
+              <w:spacing w:before="240" w:after="0" w:line="240" w:lineRule="auto"/>
+              <w:rPr>
+                <w:rFonts w:ascii="Helvetica" w:eastAsia="Times New Roman" w:hAnsi="Helvetica" w:cs="Helvetica"/>
+                <w:b/>
+                <w:bCs/>
+                <w:color w:val="000000"/>
+                <w:sz w:val="18"/>
+                <w:szCs w:val="18"/>
+              </w:rPr>
+            </w:pPr>
+          </w:p>
+        </w:tc>
+        <w:tc>
+          <w:tcPr>
+            <w:tcW w:w="0" w:type="auto"/>
+            <w:tcBorders>
+              <w:top w:val="nil"/>
+              <w:left w:val="nil"/>
+              <w:bottom w:val="nil"/>
+              <w:right w:val="nil"/>
+            </w:tcBorders>
+            <w:shd w:val="clear" w:color="auto" w:fill="FFFFFF"/>
+            <w:tcMar>
+              <w:top w:w="120" w:type="dxa"/>
+              <w:left w:w="120" w:type="dxa"/>
+              <w:bottom w:w="120" w:type="dxa"/>
+              <w:right w:w="120" w:type="dxa"/>
+            </w:tcMar>
+            <w:vAlign w:val="center"/>
+          </w:tcPr>
+          <w:p>
+            <w:pPr>
+              <w:spacing w:before="240" w:after="0" w:line="240" w:lineRule="auto"/>
+              <w:jc w:val="right"/>
+              <w:rPr>
+                <w:rFonts w:ascii="Helvetica" w:eastAsia="Times New Roman" w:hAnsi="Helvetica" w:cs="Helvetica"/>
+                <w:b/>
+                <w:bCs/>
+                <w:color w:val="000000"/>
+                <w:sz w:val="18"/>
+                <w:szCs w:val="18"/>
+              </w:rPr>
+            </w:pPr>
+          </w:p>
+        </w:tc>
+        <w:tc>
+          <w:tcPr>
+            <w:tcW w:w="0" w:type="auto"/>
+            <w:tcBorders>
+              <w:top w:val="nil"/>
+              <w:left w:val="nil"/>
+              <w:bottom w:val="nil"/>
+              <w:right w:val="nil"/>
+            </w:tcBorders>
+            <w:shd w:val="clear" w:color="auto" w:fill="FFFFFF"/>
+            <w:tcMar>
+              <w:top w:w="120" w:type="dxa"/>
+              <w:left w:w="120" w:type="dxa"/>
+              <w:bottom w:w="120" w:type="dxa"/>
+              <w:right w:w="120" w:type="dxa"/>
+            </w:tcMar>
+            <w:vAlign w:val="center"/>
+          </w:tcPr>
+          <w:p>
+            <w:pPr>
+              <w:spacing w:before="240" w:after="0" w:line="240" w:lineRule="auto"/>
+              <w:jc w:val="right"/>
+              <w:rPr>
+                <w:rFonts w:ascii="Helvetica" w:eastAsia="Times New Roman" w:hAnsi="Helvetica" w:cs="Helvetica"/>
+                <w:b/>
+                <w:bCs/>
+                <w:color w:val="000000"/>
+                <w:sz w:val="18"/>
+                <w:szCs w:val="18"/>
+              </w:rPr>
+            </w:pPr>
+          </w:p>
+        </w:tc>
+        <w:tc>
+          <w:tcPr>
+            <w:tcW w:w="0" w:type="auto"/>
+            <w:tcBorders>
+              <w:top w:val="nil"/>
+              <w:left w:val="nil"/>
+              <w:bottom w:val="nil"/>
+              <w:right w:val="nil"/>
+            </w:tcBorders>
+            <w:shd w:val="clear" w:color="auto" w:fill="FFFFFF"/>
+            <w:tcMar>
+              <w:top w:w="120" w:type="dxa"/>
+              <w:left w:w="120" w:type="dxa"/>
+              <w:bottom w:w="120" w:type="dxa"/>
+              <w:right w:w="120" w:type="dxa"/>
+            </w:tcMar>
+            <w:vAlign w:val="center"/>
+          </w:tcPr>
+          <w:p>
+            <w:pPr>
+              <w:spacing w:before="240" w:after="0" w:line="240" w:lineRule="auto"/>
+              <w:jc w:val="right"/>
+              <w:rPr>
+                <w:rFonts w:ascii="Helvetica" w:eastAsia="Times New Roman" w:hAnsi="Helvetica" w:cs="Helvetica"/>
+                <w:b/>
+                <w:bCs/>
+                <w:color w:val="000000"/>
+                <w:sz w:val="18"/>
+                <w:szCs w:val="18"/>
+              </w:rPr>
+            </w:pPr>
+          </w:p>
+        </w:tc>
+      </w:tr>
+    </w:tbl>
+    <w:p>
+      <w:pPr>
+        <w:spacing w:line="360" w:lineRule="auto"/>
+        <w:jc w:val="both"/>
+        <w:rPr>
+          <w:rFonts w:ascii="Times New Roman" w:hAnsi="Times New Roman" w:cs="Times New Roman"/>
+          <w:sz w:val="24"/>
+          <w:szCs w:val="24"/>
+        </w:rPr>
+      </w:pPr>
     </w:p>
     <w:sectPr>
       <w:pgSz w:w="12240" w:h="15840"/>
@@ -2219,6 +3562,92 @@
     </w:lvl>
   </w:abstractNum>
   <w:abstractNum w:abstractNumId="2">
+    <w:nsid w:val="51700259"/>
+    <w:multiLevelType w:val="hybridMultilevel"/>
+    <w:tmpl w:val="8BC81984"/>
+    <w:lvl w:ilvl="0" w:tplc="04090017">
+      <w:start w:val="1"/>
+      <w:numFmt w:val="lowerLetter"/>
+      <w:lvlText w:val="%1)"/>
+      <w:lvlJc w:val="left"/>
+      <w:pPr>
+        <w:ind w:left="720" w:hanging="360"/>
+      </w:pPr>
+    </w:lvl>
+    <w:lvl w:ilvl="1" w:tplc="04090019" w:tentative="1">
+      <w:start w:val="1"/>
+      <w:numFmt w:val="lowerLetter"/>
+      <w:lvlText w:val="%2."/>
+      <w:lvlJc w:val="left"/>
+      <w:pPr>
+        <w:ind w:left="1440" w:hanging="360"/>
+      </w:pPr>
+    </w:lvl>
+    <w:lvl w:ilvl="2" w:tplc="0409001B" w:tentative="1">
+      <w:start w:val="1"/>
+      <w:numFmt w:val="lowerRoman"/>
+      <w:lvlText w:val="%3."/>
+      <w:lvlJc w:val="right"/>
+      <w:pPr>
+        <w:ind w:left="2160" w:hanging="180"/>
+      </w:pPr>
+    </w:lvl>
+    <w:lvl w:ilvl="3" w:tplc="0409000F" w:tentative="1">
+      <w:start w:val="1"/>
+      <w:numFmt w:val="decimal"/>
+      <w:lvlText w:val="%4."/>
+      <w:lvlJc w:val="left"/>
+      <w:pPr>
+        <w:ind w:left="2880" w:hanging="360"/>
+      </w:pPr>
+    </w:lvl>
+    <w:lvl w:ilvl="4" w:tplc="04090019" w:tentative="1">
+      <w:start w:val="1"/>
+      <w:numFmt w:val="lowerLetter"/>
+      <w:lvlText w:val="%5."/>
+      <w:lvlJc w:val="left"/>
+      <w:pPr>
+        <w:ind w:left="3600" w:hanging="360"/>
+      </w:pPr>
+    </w:lvl>
+    <w:lvl w:ilvl="5" w:tplc="0409001B" w:tentative="1">
+      <w:start w:val="1"/>
+      <w:numFmt w:val="lowerRoman"/>
+      <w:lvlText w:val="%6."/>
+      <w:lvlJc w:val="right"/>
+      <w:pPr>
+        <w:ind w:left="4320" w:hanging="180"/>
+      </w:pPr>
+    </w:lvl>
+    <w:lvl w:ilvl="6" w:tplc="0409000F" w:tentative="1">
+      <w:start w:val="1"/>
+      <w:numFmt w:val="decimal"/>
+      <w:lvlText w:val="%7."/>
+      <w:lvlJc w:val="left"/>
+      <w:pPr>
+        <w:ind w:left="5040" w:hanging="360"/>
+      </w:pPr>
+    </w:lvl>
+    <w:lvl w:ilvl="7" w:tplc="04090019" w:tentative="1">
+      <w:start w:val="1"/>
+      <w:numFmt w:val="lowerLetter"/>
+      <w:lvlText w:val="%8."/>
+      <w:lvlJc w:val="left"/>
+      <w:pPr>
+        <w:ind w:left="5760" w:hanging="360"/>
+      </w:pPr>
+    </w:lvl>
+    <w:lvl w:ilvl="8" w:tplc="0409001B" w:tentative="1">
+      <w:start w:val="1"/>
+      <w:numFmt w:val="lowerRoman"/>
+      <w:lvlText w:val="%9."/>
+      <w:lvlJc w:val="right"/>
+      <w:pPr>
+        <w:ind w:left="6480" w:hanging="180"/>
+      </w:pPr>
+    </w:lvl>
+  </w:abstractNum>
+  <w:abstractNum w:abstractNumId="3">
     <w:nsid w:val="5E507D11"/>
     <w:multiLevelType w:val="hybridMultilevel"/>
     <w:tmpl w:val="8C586CE2"/>
@@ -2311,10 +3740,13 @@
     <w:abstractNumId w:val="0"/>
   </w:num>
   <w:num w:numId="2">
-    <w:abstractNumId w:val="2"/>
+    <w:abstractNumId w:val="3"/>
   </w:num>
   <w:num w:numId="3">
     <w:abstractNumId w:val="1"/>
+  </w:num>
+  <w:num w:numId="4">
+    <w:abstractNumId w:val="2"/>
   </w:num>
 </w:numbering>
 </file>
